--- a/EXPORTS/DOCX/review/niveau3/English/NijmeegsVolkMus.docx
+++ b/EXPORTS/DOCX/review/niveau3/English/NijmeegsVolkMus.docx
@@ -919,7 +919,32 @@
           <w:color w:val="000000"/>
           <w:sz w:val="24"/>
         </w:rPr>
-        <w:t>e van de Univeris</w:t>
+        <w:hyperlink r:id="rId14" w:history="1">
+          <w:r>
+            <w:rPr>
+              <w:rStyle w:val="Hyperlink"/>
+            </w:rPr>
+            <w:t xml:space="preserve">e van de </w:t>
+          </w:r>
+        </w:hyperlink>
+      </w:r>
+      <w:r>
+        <w:rPr>
+          <w:u w:val="single" w:color="0066cc"/>
+          <w:rFonts w:ascii="Charis SIL Regular" w:hAnsi="Charis SIL Regular" w:eastAsia="Charis SIL Regular"/>
+          <w:b w:val="0"/>
+          <w:i w:val="0"/>
+          <w:color w:val="000000"/>
+          <w:sz w:val="24"/>
+        </w:rPr>
+        <w:hyperlink r:id="rId14" w:history="1">
+          <w:r>
+            <w:rPr>
+              <w:rStyle w:val="Hyperlink"/>
+            </w:rPr>
+            <w:t>Univeris</w:t>
+          </w:r>
+        </w:hyperlink>
       </w:r>
       <w:r>
         <w:rPr>

--- a/EXPORTS/DOCX/review/niveau3/English/NijmeegsVolkMus.docx
+++ b/EXPORTS/DOCX/review/niveau3/English/NijmeegsVolkMus.docx
@@ -388,25 +388,7 @@
           <w:color w:val="000000"/>
           <w:sz w:val="24"/>
         </w:rPr>
-        <w:t>Paters Capucijnen zijn in 2011 in langdurige bru</w:t>
-      </w:r>
-      <w:r>
-        <w:rPr>
-          <w:u w:val="single" w:color="0066cc"/>
-          <w:rFonts w:ascii="Charis SIL Regular" w:hAnsi="Charis SIL Regular" w:eastAsia="Charis SIL Regular"/>
-          <w:b w:val="0"/>
-          <w:i w:val="0"/>
-          <w:color w:val="000000"/>
-          <w:sz w:val="24"/>
-        </w:rPr>
-        <w:hyperlink r:id="rId10" w:history="1">
-          <w:r>
-            <w:rPr>
-              <w:rStyle w:val="Hyperlink"/>
-            </w:rPr>
-            <w:t>ikleen ge</w:t>
-          </w:r>
-        </w:hyperlink>
+        <w:t>Paters Capucijnen zijn in 2011 in langdurige bruikleen ge</w:t>
       </w:r>
       <w:r>
         <w:rPr>
@@ -908,61 +890,7 @@
           <w:color w:val="000000"/>
           <w:sz w:val="24"/>
         </w:rPr>
-        <w:t>etnografische collecti</w:t>
-      </w:r>
-      <w:r>
-        <w:rPr>
-          <w:u w:val="single" w:color="0066cc"/>
-          <w:rFonts w:ascii="Charis SIL Regular" w:hAnsi="Charis SIL Regular" w:eastAsia="Charis SIL Regular"/>
-          <w:b w:val="0"/>
-          <w:i w:val="0"/>
-          <w:color w:val="000000"/>
-          <w:sz w:val="24"/>
-        </w:rPr>
-        <w:hyperlink r:id="rId14" w:history="1">
-          <w:r>
-            <w:rPr>
-              <w:rStyle w:val="Hyperlink"/>
-            </w:rPr>
-            <w:t xml:space="preserve">e van de </w:t>
-          </w:r>
-        </w:hyperlink>
-      </w:r>
-      <w:r>
-        <w:rPr>
-          <w:u w:val="single" w:color="0066cc"/>
-          <w:rFonts w:ascii="Charis SIL Regular" w:hAnsi="Charis SIL Regular" w:eastAsia="Charis SIL Regular"/>
-          <w:b w:val="0"/>
-          <w:i w:val="0"/>
-          <w:color w:val="000000"/>
-          <w:sz w:val="24"/>
-        </w:rPr>
-        <w:hyperlink r:id="rId14" w:history="1">
-          <w:r>
-            <w:rPr>
-              <w:rStyle w:val="Hyperlink"/>
-            </w:rPr>
-            <w:t>Univeris</w:t>
-          </w:r>
-        </w:hyperlink>
-      </w:r>
-      <w:r>
-        <w:rPr>
-          <w:u w:val="single" w:color="0066cc"/>
-          <w:rFonts w:ascii="Charis SIL Regular" w:hAnsi="Charis SIL Regular" w:eastAsia="Charis SIL Regular"/>
-          <w:b w:val="0"/>
-          <w:i w:val="0"/>
-          <w:color w:val="000000"/>
-          <w:sz w:val="24"/>
-        </w:rPr>
-        <w:hyperlink r:id="rId14" w:history="1">
-          <w:r>
-            <w:rPr>
-              <w:rStyle w:val="Hyperlink"/>
-            </w:rPr>
-            <w:t xml:space="preserve">teit </w:t>
-          </w:r>
-        </w:hyperlink>
+        <w:t xml:space="preserve">etnografische collectie van de Univeristeit </w:t>
       </w:r>
       <w:r>
         <w:rPr>

--- a/EXPORTS/DOCX/review/niveau3/English/NijmeegsVolkMus.docx
+++ b/EXPORTS/DOCX/review/niveau3/English/NijmeegsVolkMus.docx
@@ -17,7 +17,7 @@
         <w:autoSpaceDE w:val="0"/>
         <w:widowControl/>
         <w:spacing w:line="720" w:lineRule="exact" w:before="0" w:after="0"/>
-        <w:ind w:left="10" w:right="0" w:firstLine="0"/>
+        <w:ind w:left="0" w:right="0" w:firstLine="0"/>
         <w:jc w:val="left"/>
       </w:pPr>
       <w:r>
@@ -37,7 +37,7 @@
         <w:autoSpaceDE w:val="0"/>
         <w:widowControl/>
         <w:spacing w:line="540" w:lineRule="exact" w:before="214" w:after="0"/>
-        <w:ind w:left="10" w:right="0" w:firstLine="0"/>
+        <w:ind w:left="0" w:right="0" w:firstLine="0"/>
         <w:jc w:val="left"/>
       </w:pPr>
       <w:r>
@@ -57,7 +57,7 @@
         <w:autoSpaceDE w:val="0"/>
         <w:widowControl/>
         <w:spacing w:line="288" w:lineRule="exact" w:before="292" w:after="0"/>
-        <w:ind w:left="10" w:right="0" w:firstLine="0"/>
+        <w:ind w:left="0" w:right="288" w:firstLine="0"/>
         <w:jc w:val="left"/>
       </w:pPr>
       <w:r>
@@ -68,7 +68,7 @@
           <w:color w:val="000000"/>
           <w:sz w:val="24"/>
         </w:rPr>
-        <w:t xml:space="preserve">Het Nijmeegs Volkenkundig Museum is een voormalig museum dat in 1979 werd opgericht </w:t>
+        <w:t xml:space="preserve">The Nijmegen Volkenkundig Museum (Nijmegen Ethnographic Museum) is a former museum </w:t>
       </w:r>
       <w:r>
         <w:rPr>
@@ -78,10 +78,7 @@
           <w:color w:val="000000"/>
           <w:sz w:val="24"/>
         </w:rPr>
-        <w:t xml:space="preserve">als onderdeel van de Katholieke Universiteit Nijmegen (tegenwoordig de Radboud </w:t>
-      </w:r>
-      <w:r>
-        <w:br/>
+        <w:t xml:space="preserve">that was founded in 1979 as part of the Catholic University of Nijmegen ( today Radboud </w:t>
       </w:r>
       <w:r>
         <w:rPr>
@@ -91,7 +88,7 @@
           <w:color w:val="000000"/>
           <w:sz w:val="24"/>
         </w:rPr>
-        <w:t xml:space="preserve">Universiteit). Het museum beheerde een ruime collectie, waarvan een groot bestond uit </w:t>
+        <w:t xml:space="preserve">University). The museum managed a large collection, much of which consisted of loans. After </w:t>
       </w:r>
       <w:r>
         <w:rPr>
@@ -101,7 +98,7 @@
           <w:color w:val="000000"/>
           <w:sz w:val="24"/>
         </w:rPr>
-        <w:t xml:space="preserve">bruiklenen. Na de sluiting van het museum in 2005 is een deel van de collectie teruggegeven </w:t>
+        <w:t xml:space="preserve">the museum closed in 2005, part of the collection was returned to the lenders, while other </w:t>
       </w:r>
       <w:r>
         <w:rPr>
@@ -111,7 +108,7 @@
           <w:color w:val="000000"/>
           <w:sz w:val="24"/>
         </w:rPr>
-        <w:t>aan de bruikleengevers, andere delen zijn elders ondergebracht of verkocht.</w:t>
+        <w:t>parts were relocated or sold.</w:t>
       </w:r>
     </w:p>
     <w:p>
@@ -120,7 +117,7 @@
         <w:autoSpaceDE w:val="0"/>
         <w:widowControl/>
         <w:spacing w:line="420" w:lineRule="exact" w:before="204" w:after="0"/>
-        <w:ind w:left="10" w:right="0" w:firstLine="0"/>
+        <w:ind w:left="0" w:right="0" w:firstLine="0"/>
         <w:jc w:val="left"/>
       </w:pPr>
       <w:r>
@@ -131,7 +128,7 @@
           <w:color w:val="000000"/>
           <w:sz w:val="28"/>
         </w:rPr>
-        <w:t>Geschiedenis van het museum</w:t>
+        <w:t>History of the museum</w:t>
       </w:r>
     </w:p>
     <w:p>
@@ -140,7 +137,7 @@
         <w:autoSpaceDE w:val="0"/>
         <w:widowControl/>
         <w:spacing w:line="288" w:lineRule="exact" w:before="274" w:after="0"/>
-        <w:ind w:left="10" w:right="0" w:firstLine="0"/>
+        <w:ind w:left="0" w:right="288" w:firstLine="0"/>
         <w:jc w:val="left"/>
       </w:pPr>
       <w:r>
@@ -151,7 +148,7 @@
           <w:color w:val="000000"/>
           <w:sz w:val="24"/>
         </w:rPr>
-        <w:t xml:space="preserve">Het Nijmeegs Volkenkundig Museum is een voormalig volkenkundig museum dat onderdeel </w:t>
+        <w:t xml:space="preserve">The Nijmegen Ethnographic Museum is a former ethnographic museum that was part of </w:t>
       </w:r>
       <w:r>
         <w:rPr>
@@ -161,10 +158,7 @@
           <w:color w:val="000000"/>
           <w:sz w:val="24"/>
         </w:rPr>
-        <w:t xml:space="preserve">was van de Radboud Universiteit in Nijmegen (voorheen de Katholieke Universiteit </w:t>
-      </w:r>
-      <w:r>
-        <w:br/>
+        <w:t xml:space="preserve">Radboud University in Nijmegen. The museum was founded in 1979 by the anthropology </w:t>
       </w:r>
       <w:r>
         <w:rPr>
@@ -174,7 +168,7 @@
           <w:color w:val="000000"/>
           <w:sz w:val="24"/>
         </w:rPr>
-        <w:t xml:space="preserve">Nijmegen). Het museum werd in 1979 vanuit de vakgroep antropologie opgericht. Er werden </w:t>
+        <w:t xml:space="preserve">department. Exhibitions were held for the general public, but the collection was also used to </w:t>
       </w:r>
       <w:r>
         <w:rPr>
@@ -184,7 +178,7 @@
           <w:color w:val="000000"/>
           <w:sz w:val="24"/>
         </w:rPr>
-        <w:t xml:space="preserve">tentoonstellingen gehouden voor het algemene publiek, maar de collectie werd ook gebruikt </w:t>
+        <w:t xml:space="preserve">support education. The collection consisted of around 11,000 objects, a large part of which </w:t>
       </w:r>
       <w:r>
         <w:rPr>
@@ -194,7 +188,7 @@
           <w:color w:val="000000"/>
           <w:sz w:val="24"/>
         </w:rPr>
-        <w:t xml:space="preserve">ter ondersteuning van het onderwijs. De collectie bestond uit zo'n 11.000 voorwerpen, </w:t>
+        <w:t xml:space="preserve">were on loan. For example, the museum managed the collections of various congregations </w:t>
       </w:r>
       <w:r>
         <w:rPr>
@@ -204,27 +198,7 @@
           <w:color w:val="000000"/>
           <w:sz w:val="24"/>
         </w:rPr>
-        <w:t xml:space="preserve">waarvan een groot deel bestond uit bruiklenen. Zo beheerde het museum de collecties van </w:t>
-      </w:r>
-      <w:r>
-        <w:rPr>
-          <w:rFonts w:ascii="Charis SIL Regular" w:hAnsi="Charis SIL Regular" w:eastAsia="Charis SIL Regular"/>
-          <w:b w:val="0"/>
-          <w:i w:val="0"/>
-          <w:color w:val="000000"/>
-          <w:sz w:val="24"/>
-        </w:rPr>
-        <w:t>verschillende congregaties en ook de zogenaamde 'Beijenscollectie' die voormalig KNIL-</w:t>
-      </w:r>
-      <w:r>
-        <w:rPr>
-          <w:rFonts w:ascii="Charis SIL Regular" w:hAnsi="Charis SIL Regular" w:eastAsia="Charis SIL Regular"/>
-          <w:b w:val="0"/>
-          <w:i w:val="0"/>
-          <w:color w:val="000000"/>
-          <w:sz w:val="24"/>
-        </w:rPr>
-        <w:t xml:space="preserve">soldaat </w:t>
+        <w:t xml:space="preserve">and also the so-called 'Beijens Collection', which former KNIL soldier </w:t>
       </w:r>
       <w:r>
         <w:rPr>
@@ -281,7 +255,17 @@
           <w:color w:val="000000"/>
           <w:sz w:val="24"/>
         </w:rPr>
-        <w:t xml:space="preserve"> in 1912 aan de gemeente Nijmegen had geschonken.</w:t>
+        <w:t xml:space="preserve"> had donated </w:t>
+      </w:r>
+      <w:r>
+        <w:rPr>
+          <w:rFonts w:ascii="Charis SIL Regular" w:hAnsi="Charis SIL Regular" w:eastAsia="Charis SIL Regular"/>
+          <w:b w:val="0"/>
+          <w:i w:val="0"/>
+          <w:color w:val="000000"/>
+          <w:sz w:val="24"/>
+        </w:rPr>
+        <w:t>to the municipality of Nijmegen in 1912.</w:t>
       </w:r>
     </w:p>
     <w:p>
@@ -290,7 +274,7 @@
         <w:autoSpaceDE w:val="0"/>
         <w:widowControl/>
         <w:spacing w:line="288" w:lineRule="exact" w:before="240" w:after="0"/>
-        <w:ind w:left="10" w:right="0" w:firstLine="0"/>
+        <w:ind w:left="0" w:right="0" w:firstLine="0"/>
         <w:jc w:val="left"/>
       </w:pPr>
       <w:r>
@@ -301,7 +285,7 @@
           <w:color w:val="000000"/>
           <w:sz w:val="24"/>
         </w:rPr>
-        <w:t xml:space="preserve">In 2005 werd besloten tot sluiting van het Nijmeegs Volkenkundig Museum. Een groot deel </w:t>
+        <w:t xml:space="preserve">In 2005, it was decided to close the Nijmegen Ethnographic Museum. A large part of the </w:t>
       </w:r>
       <w:r>
         <w:rPr>
@@ -311,7 +295,7 @@
           <w:color w:val="000000"/>
           <w:sz w:val="24"/>
         </w:rPr>
-        <w:t xml:space="preserve">van de collectie bleef nadien toegankelijk in het depot van de Radboud Universiteit. De </w:t>
+        <w:t xml:space="preserve">collection remained accessible afterwards in the Radboud University depot. The Beijens </w:t>
       </w:r>
       <w:r>
         <w:rPr>
@@ -321,7 +305,50 @@
           <w:color w:val="000000"/>
           <w:sz w:val="24"/>
         </w:rPr>
-        <w:t xml:space="preserve">Beijenscollectie werd in 2010 overgedragen aan </w:t>
+        <w:t xml:space="preserve">Collection was transferred to [Museum Bronbeek](https://app.colonialcollections.nl/en/ </w:t>
+      </w:r>
+      <w:r>
+        <w:rPr>
+          <w:rFonts w:ascii="Charis SIL Regular" w:hAnsi="Charis SIL Regular" w:eastAsia="Charis SIL Regular"/>
+          <w:b w:val="0"/>
+          <w:i w:val="0"/>
+          <w:color w:val="000000"/>
+          <w:sz w:val="24"/>
+        </w:rPr>
+        <w:t xml:space="preserve">research-guide/ </w:t>
+      </w:r>
+      <w:r>
+        <w:br/>
+      </w:r>
+      <w:r>
+        <w:rPr>
+          <w:rFonts w:ascii="Charis SIL Regular" w:hAnsi="Charis SIL Regular" w:eastAsia="Charis SIL Regular"/>
+          <w:b w:val="0"/>
+          <w:i w:val="0"/>
+          <w:color w:val="000000"/>
+          <w:sz w:val="24"/>
+        </w:rPr>
+        <w:t xml:space="preserve">https%3A%2F%2Fn2t%252Enet%2Fark%3A%2F27023%2F3443ee68039071c8125b16cf2f813f6 </w:t>
+      </w:r>
+      <w:r>
+        <w:rPr>
+          <w:rFonts w:ascii="Charis SIL Regular" w:hAnsi="Charis SIL Regular" w:eastAsia="Charis SIL Regular"/>
+          <w:b w:val="0"/>
+          <w:i w:val="0"/>
+          <w:color w:val="000000"/>
+          <w:sz w:val="24"/>
+        </w:rPr>
+        <w:t xml:space="preserve">The Capuchin Fathers' collection of objects was given on long-term loan to Ghent University </w:t>
+      </w:r>
+      <w:r>
+        <w:rPr>
+          <w:rFonts w:ascii="Charis SIL Regular" w:hAnsi="Charis SIL Regular" w:eastAsia="Charis SIL Regular"/>
+          <w:b w:val="0"/>
+          <w:i w:val="0"/>
+          <w:color w:val="000000"/>
+          <w:sz w:val="24"/>
+        </w:rPr>
+        <w:t xml:space="preserve">in 2011. In 2018, the depot was closed and the </w:t>
       </w:r>
       <w:r>
         <w:rPr>
@@ -337,7 +364,7 @@
             <w:rPr>
               <w:rStyle w:val="Hyperlink"/>
             </w:rPr>
-            <w:t>Museum</w:t>
+            <w:t>remaining</w:t>
           </w:r>
         </w:hyperlink>
       </w:r>
@@ -366,7 +393,65 @@
             <w:rPr>
               <w:rStyle w:val="Hyperlink"/>
             </w:rPr>
-            <w:t>Bronbeek</w:t>
+            <w:t>items</w:t>
+          </w:r>
+        </w:hyperlink>
+      </w:r>
+      <w:r>
+        <w:rPr>
+          <w:rFonts w:ascii="Charis SIL Regular" w:hAnsi="Charis SIL Regular" w:eastAsia="Charis SIL Regular"/>
+          <w:b w:val="0"/>
+          <w:i w:val="0"/>
+          <w:color w:val="0066CC"/>
+          <w:sz w:val="24"/>
+          <w:u w:val="single"/>
+        </w:rPr>
+        <w:t xml:space="preserve"> </w:t>
+      </w:r>
+      <w:r>
+        <w:rPr>
+          <w:rFonts w:ascii="Charis SIL Regular" w:hAnsi="Charis SIL Regular" w:eastAsia="Charis SIL Regular"/>
+          <w:b w:val="0"/>
+          <w:i w:val="0"/>
+          <w:color w:val="0066CC"/>
+          <w:sz w:val="24"/>
+          <w:u w:val="single"/>
+        </w:rPr>
+        <w:hyperlink r:id="rId10" w:history="1">
+          <w:r>
+            <w:rPr>
+              <w:rStyle w:val="Hyperlink"/>
+            </w:rPr>
+            <w:t>were</w:t>
+          </w:r>
+        </w:hyperlink>
+      </w:r>
+      <w:r>
+        <w:rPr>
+          <w:rFonts w:ascii="Charis SIL Regular" w:hAnsi="Charis SIL Regular" w:eastAsia="Charis SIL Regular"/>
+          <w:b w:val="0"/>
+          <w:i w:val="0"/>
+          <w:color w:val="0066CC"/>
+          <w:sz w:val="24"/>
+          <w:u w:val="single"/>
+        </w:rPr>
+        <w:t xml:space="preserve"> </w:t>
+      </w:r>
+      <w:r>
+        <w:rPr>
+          <w:rFonts w:ascii="Charis SIL Regular" w:hAnsi="Charis SIL Regular" w:eastAsia="Charis SIL Regular"/>
+          <w:b w:val="0"/>
+          <w:i w:val="0"/>
+          <w:color w:val="0066CC"/>
+          <w:sz w:val="24"/>
+          <w:u w:val="single"/>
+        </w:rPr>
+        <w:hyperlink r:id="rId10" w:history="1">
+          <w:r>
+            <w:rPr>
+              <w:rStyle w:val="Hyperlink"/>
+            </w:rPr>
+            <w:t>sold</w:t>
           </w:r>
         </w:hyperlink>
       </w:r>
@@ -378,7 +463,47 @@
           <w:color w:val="000000"/>
           <w:sz w:val="24"/>
         </w:rPr>
-        <w:t xml:space="preserve">. De objectcollectie van de </w:t>
+        <w:t>.</w:t>
+      </w:r>
+    </w:p>
+    <w:p>
+      <w:pPr>
+        <w:autoSpaceDN w:val="0"/>
+        <w:autoSpaceDE w:val="0"/>
+        <w:widowControl/>
+        <w:spacing w:line="420" w:lineRule="exact" w:before="204" w:after="0"/>
+        <w:ind w:left="0" w:right="0" w:firstLine="0"/>
+        <w:jc w:val="left"/>
+      </w:pPr>
+      <w:r>
+        <w:rPr>
+          <w:rFonts w:ascii="Charis SIL Bold" w:hAnsi="Charis SIL Bold" w:eastAsia="Charis SIL Bold"/>
+          <w:b/>
+          <w:i w:val="0"/>
+          <w:color w:val="000000"/>
+          <w:sz w:val="28"/>
+        </w:rPr>
+        <w:t>Provenance research</w:t>
+      </w:r>
+    </w:p>
+    <w:p>
+      <w:pPr>
+        <w:autoSpaceDN w:val="0"/>
+        <w:autoSpaceDE w:val="0"/>
+        <w:widowControl/>
+        <w:spacing w:line="288" w:lineRule="exact" w:before="276" w:after="0"/>
+        <w:ind w:left="0" w:right="288" w:firstLine="0"/>
+        <w:jc w:val="left"/>
+      </w:pPr>
+      <w:r>
+        <w:rPr>
+          <w:rFonts w:ascii="Charis SIL Regular" w:hAnsi="Charis SIL Regular" w:eastAsia="Charis SIL Regular"/>
+          <w:b w:val="0"/>
+          <w:i w:val="0"/>
+          <w:color w:val="000000"/>
+          <w:sz w:val="24"/>
+        </w:rPr>
+        <w:t xml:space="preserve">The archives of the Nijmegen Ethnographic Museum are managed by the Radboud University </w:t>
       </w:r>
       <w:r>
         <w:rPr>
@@ -388,25 +513,7 @@
           <w:color w:val="000000"/>
           <w:sz w:val="24"/>
         </w:rPr>
-        <w:t>Paters Capucijnen zijn in 2011 in langdurige bruikleen ge</w:t>
-      </w:r>
-      <w:r>
-        <w:rPr>
-          <w:u w:val="single" w:color="0066cc"/>
-          <w:rFonts w:ascii="Charis SIL Regular" w:hAnsi="Charis SIL Regular" w:eastAsia="Charis SIL Regular"/>
-          <w:b w:val="0"/>
-          <w:i w:val="0"/>
-          <w:color w:val="000000"/>
-          <w:sz w:val="24"/>
-        </w:rPr>
-        <w:hyperlink r:id="rId10" w:history="1">
-          <w:r>
-            <w:rPr>
-              <w:rStyle w:val="Hyperlink"/>
-            </w:rPr>
-            <w:t>geven aan</w:t>
-          </w:r>
-        </w:hyperlink>
+        <w:t xml:space="preserve">in Nijmegen and contain relatively little material. Inventory number 'Cb05572/56' is </w:t>
       </w:r>
       <w:r>
         <w:rPr>
@@ -416,7 +523,60 @@
           <w:color w:val="000000"/>
           <w:sz w:val="24"/>
         </w:rPr>
-        <w:t xml:space="preserve"> de </w:t>
+        <w:t xml:space="preserve">particularly relevant, as it contains various exhibition catalogues and a handwritten </w:t>
+      </w:r>
+      <w:r>
+        <w:br/>
+      </w:r>
+      <w:r>
+        <w:rPr>
+          <w:rFonts w:ascii="Charis SIL Regular" w:hAnsi="Charis SIL Regular" w:eastAsia="Charis SIL Regular"/>
+          <w:b w:val="0"/>
+          <w:i w:val="0"/>
+          <w:color w:val="000000"/>
+          <w:sz w:val="24"/>
+        </w:rPr>
+        <w:t xml:space="preserve">inventory of the museum collection. Inventory number 'cb05572/57' contains photographic </w:t>
+      </w:r>
+      <w:r>
+        <w:rPr>
+          <w:rFonts w:ascii="Charis SIL Regular" w:hAnsi="Charis SIL Regular" w:eastAsia="Charis SIL Regular"/>
+          <w:b w:val="0"/>
+          <w:i w:val="0"/>
+          <w:color w:val="000000"/>
+          <w:sz w:val="24"/>
+        </w:rPr>
+        <w:t>material relating to the various exhibitions held at the Nijmegen Ethnographic Museum.</w:t>
+      </w:r>
+    </w:p>
+    <w:p>
+      <w:pPr>
+        <w:autoSpaceDN w:val="0"/>
+        <w:autoSpaceDE w:val="0"/>
+        <w:widowControl/>
+        <w:spacing w:line="288" w:lineRule="exact" w:before="240" w:after="0"/>
+        <w:ind w:left="0" w:right="1296" w:firstLine="0"/>
+        <w:jc w:val="left"/>
+      </w:pPr>
+      <w:r>
+        <w:rPr>
+          <w:rFonts w:ascii="Charis SIL Regular" w:hAnsi="Charis SIL Regular" w:eastAsia="Charis SIL Regular"/>
+          <w:b w:val="0"/>
+          <w:i w:val="0"/>
+          <w:color w:val="000000"/>
+          <w:sz w:val="24"/>
+        </w:rPr>
+        <w:t xml:space="preserve">The Radboud University archive is not open to the public, but it can be accessed by </w:t>
+      </w:r>
+      <w:r>
+        <w:rPr>
+          <w:rFonts w:ascii="Charis SIL Regular" w:hAnsi="Charis SIL Regular" w:eastAsia="Charis SIL Regular"/>
+          <w:b w:val="0"/>
+          <w:i w:val="0"/>
+          <w:color w:val="000000"/>
+          <w:sz w:val="24"/>
+        </w:rPr>
+        <w:t xml:space="preserve">submitting a motivated request to the archivist </w:t>
       </w:r>
       <w:r>
         <w:rPr>
@@ -432,7 +592,7 @@
             <w:rPr>
               <w:rStyle w:val="Hyperlink"/>
             </w:rPr>
-            <w:t>Universiteit</w:t>
+            <w:t>Marianne</w:t>
           </w:r>
         </w:hyperlink>
       </w:r>
@@ -461,7 +621,7 @@
             <w:rPr>
               <w:rStyle w:val="Hyperlink"/>
             </w:rPr>
-            <w:t>Gent</w:t>
+            <w:t>Waldekker</w:t>
           </w:r>
         </w:hyperlink>
       </w:r>
@@ -473,7 +633,27 @@
           <w:color w:val="000000"/>
           <w:sz w:val="24"/>
         </w:rPr>
-        <w:t xml:space="preserve">. In </w:t>
+        <w:t>.</w:t>
+      </w:r>
+    </w:p>
+    <w:p>
+      <w:pPr>
+        <w:autoSpaceDN w:val="0"/>
+        <w:autoSpaceDE w:val="0"/>
+        <w:widowControl/>
+        <w:spacing w:line="288" w:lineRule="exact" w:before="240" w:after="0"/>
+        <w:ind w:left="0" w:right="432" w:firstLine="0"/>
+        <w:jc w:val="left"/>
+      </w:pPr>
+      <w:r>
+        <w:rPr>
+          <w:rFonts w:ascii="Charis SIL Regular" w:hAnsi="Charis SIL Regular" w:eastAsia="Charis SIL Regular"/>
+          <w:b w:val="0"/>
+          <w:i w:val="0"/>
+          <w:color w:val="000000"/>
+          <w:sz w:val="24"/>
+        </w:rPr>
+        <w:t xml:space="preserve">The Beijens Collection, which was transferred to Museum Bronbeek in Arnhem in 2010, can </w:t>
       </w:r>
       <w:r>
         <w:rPr>
@@ -483,7 +663,7 @@
           <w:color w:val="000000"/>
           <w:sz w:val="24"/>
         </w:rPr>
-        <w:t xml:space="preserve">2018 werd het depot gesloten en de </w:t>
+        <w:t xml:space="preserve">be viewed on the museum's </w:t>
       </w:r>
       <w:r>
         <w:rPr>
@@ -499,7 +679,7 @@
             <w:rPr>
               <w:rStyle w:val="Hyperlink"/>
             </w:rPr>
-            <w:t>restanten</w:t>
+            <w:t>collection</w:t>
           </w:r>
         </w:hyperlink>
       </w:r>
@@ -528,7 +708,7 @@
             <w:rPr>
               <w:rStyle w:val="Hyperlink"/>
             </w:rPr>
-            <w:t>verkocht</w:t>
+            <w:t>website</w:t>
           </w:r>
         </w:hyperlink>
       </w:r>
@@ -540,47 +720,7 @@
           <w:color w:val="000000"/>
           <w:sz w:val="24"/>
         </w:rPr>
-        <w:t>.</w:t>
-      </w:r>
-    </w:p>
-    <w:p>
-      <w:pPr>
-        <w:autoSpaceDN w:val="0"/>
-        <w:autoSpaceDE w:val="0"/>
-        <w:widowControl/>
-        <w:spacing w:line="420" w:lineRule="exact" w:before="204" w:after="0"/>
-        <w:ind w:left="10" w:right="0" w:firstLine="0"/>
-        <w:jc w:val="left"/>
-      </w:pPr>
-      <w:r>
-        <w:rPr>
-          <w:rFonts w:ascii="Charis SIL Bold" w:hAnsi="Charis SIL Bold" w:eastAsia="Charis SIL Bold"/>
-          <w:b/>
-          <w:i w:val="0"/>
-          <w:color w:val="000000"/>
-          <w:sz w:val="28"/>
-        </w:rPr>
-        <w:t>Herkomstonderzoek</w:t>
-      </w:r>
-    </w:p>
-    <w:p>
-      <w:pPr>
-        <w:autoSpaceDN w:val="0"/>
-        <w:autoSpaceDE w:val="0"/>
-        <w:widowControl/>
-        <w:spacing w:line="288" w:lineRule="exact" w:before="276" w:after="0"/>
-        <w:ind w:left="10" w:right="288" w:firstLine="0"/>
-        <w:jc w:val="left"/>
-      </w:pPr>
-      <w:r>
-        <w:rPr>
-          <w:rFonts w:ascii="Charis SIL Regular" w:hAnsi="Charis SIL Regular" w:eastAsia="Charis SIL Regular"/>
-          <w:b w:val="0"/>
-          <w:i w:val="0"/>
-          <w:color w:val="000000"/>
-          <w:sz w:val="24"/>
-        </w:rPr>
-        <w:t xml:space="preserve">Het archief van het Nijmeegs Volkenkundig Museum wordt beheerd door de Radboud </w:t>
+        <w:t xml:space="preserve">. More information about the ethnographic </w:t>
       </w:r>
       <w:r>
         <w:rPr>
@@ -590,7 +730,61 @@
           <w:color w:val="000000"/>
           <w:sz w:val="24"/>
         </w:rPr>
-        <w:t xml:space="preserve">Universiteit in Nijmegen en bevat relatief weinig materiaal. Met name inventarisnummer </w:t>
+        <w:t>collection of Ghent Universi</w:t>
+      </w:r>
+      <w:r>
+        <w:rPr>
+          <w:u w:val="single" w:color="0066cc"/>
+          <w:rFonts w:ascii="Charis SIL Regular" w:hAnsi="Charis SIL Regular" w:eastAsia="Charis SIL Regular"/>
+          <w:b w:val="0"/>
+          <w:i w:val="0"/>
+          <w:color w:val="000000"/>
+          <w:sz w:val="24"/>
+        </w:rPr>
+        <w:hyperlink r:id="rId12" w:history="1">
+          <w:r>
+            <w:rPr>
+              <w:rStyle w:val="Hyperlink"/>
+            </w:rPr>
+            <w:t xml:space="preserve">ty can be </w:t>
+          </w:r>
+        </w:hyperlink>
+      </w:r>
+      <w:r>
+        <w:rPr>
+          <w:u w:val="single" w:color="0066cc"/>
+          <w:rFonts w:ascii="Charis SIL Regular" w:hAnsi="Charis SIL Regular" w:eastAsia="Charis SIL Regular"/>
+          <w:b w:val="0"/>
+          <w:i w:val="0"/>
+          <w:color w:val="000000"/>
+          <w:sz w:val="24"/>
+        </w:rPr>
+        <w:hyperlink r:id="rId12" w:history="1">
+          <w:r>
+            <w:rPr>
+              <w:rStyle w:val="Hyperlink"/>
+            </w:rPr>
+            <w:t>f</w:t>
+          </w:r>
+        </w:hyperlink>
+      </w:r>
+      <w:r>
+        <w:rPr>
+          <w:u w:val="single" w:color="0066cc"/>
+          <w:rFonts w:ascii="Charis SIL Regular" w:hAnsi="Charis SIL Regular" w:eastAsia="Charis SIL Regular"/>
+          <w:b w:val="0"/>
+          <w:i w:val="0"/>
+          <w:color w:val="000000"/>
+          <w:sz w:val="24"/>
+        </w:rPr>
+        <w:hyperlink r:id="rId12" w:history="1">
+          <w:r>
+            <w:rPr>
+              <w:rStyle w:val="Hyperlink"/>
+            </w:rPr>
+            <w:t>ound on</w:t>
+          </w:r>
+        </w:hyperlink>
       </w:r>
       <w:r>
         <w:rPr>
@@ -600,67 +794,7 @@
           <w:color w:val="000000"/>
           <w:sz w:val="24"/>
         </w:rPr>
-        <w:t xml:space="preserve">'Cb05572/56' is relevant, dit bevat naast verschillende tentoonstellingscatalogi een </w:t>
-      </w:r>
-      <w:r>
-        <w:rPr>
-          <w:rFonts w:ascii="Charis SIL Regular" w:hAnsi="Charis SIL Regular" w:eastAsia="Charis SIL Regular"/>
-          <w:b w:val="0"/>
-          <w:i w:val="0"/>
-          <w:color w:val="000000"/>
-          <w:sz w:val="24"/>
-        </w:rPr>
-        <w:t xml:space="preserve">handgeschreven inventaris van de museumcollectie. Inventarisnummer 'cb05572/57' bevat </w:t>
-      </w:r>
-      <w:r>
-        <w:rPr>
-          <w:rFonts w:ascii="Charis SIL Regular" w:hAnsi="Charis SIL Regular" w:eastAsia="Charis SIL Regular"/>
-          <w:b w:val="0"/>
-          <w:i w:val="0"/>
-          <w:color w:val="000000"/>
-          <w:sz w:val="24"/>
-        </w:rPr>
-        <w:t xml:space="preserve">fotografisch materiaal met betrekking tot de verschillende tentoonstellingen die in het </w:t>
-      </w:r>
-      <w:r>
-        <w:rPr>
-          <w:rFonts w:ascii="Charis SIL Regular" w:hAnsi="Charis SIL Regular" w:eastAsia="Charis SIL Regular"/>
-          <w:b w:val="0"/>
-          <w:i w:val="0"/>
-          <w:color w:val="000000"/>
-          <w:sz w:val="24"/>
-        </w:rPr>
-        <w:t>Nijmeegs Volkenkundig Museum zijn gehouden.</w:t>
-      </w:r>
-    </w:p>
-    <w:p>
-      <w:pPr>
-        <w:autoSpaceDN w:val="0"/>
-        <w:autoSpaceDE w:val="0"/>
-        <w:widowControl/>
-        <w:spacing w:line="288" w:lineRule="exact" w:before="240" w:after="0"/>
-        <w:ind w:left="10" w:right="288" w:firstLine="0"/>
-        <w:jc w:val="left"/>
-      </w:pPr>
-      <w:r>
-        <w:rPr>
-          <w:rFonts w:ascii="Charis SIL Regular" w:hAnsi="Charis SIL Regular" w:eastAsia="Charis SIL Regular"/>
-          <w:b w:val="0"/>
-          <w:i w:val="0"/>
-          <w:color w:val="000000"/>
-          <w:sz w:val="24"/>
-        </w:rPr>
-        <w:t xml:space="preserve">Het archief van de Radboud Universiteit is niet openbaar, maar wel toegankelijk door een </w:t>
-      </w:r>
-      <w:r>
-        <w:rPr>
-          <w:rFonts w:ascii="Charis SIL Regular" w:hAnsi="Charis SIL Regular" w:eastAsia="Charis SIL Regular"/>
-          <w:b w:val="0"/>
-          <w:i w:val="0"/>
-          <w:color w:val="000000"/>
-          <w:sz w:val="24"/>
-        </w:rPr>
-        <w:t xml:space="preserve">gemotiveerd verzoek in te dienen bij de archivaris </w:t>
+        <w:t xml:space="preserve"> the website of the </w:t>
       </w:r>
       <w:r>
         <w:rPr>
@@ -676,7 +810,7 @@
             <w:rPr>
               <w:rStyle w:val="Hyperlink"/>
             </w:rPr>
-            <w:t>Marianne</w:t>
+            <w:t>Ghent</w:t>
           </w:r>
         </w:hyperlink>
       </w:r>
@@ -705,83 +839,7 @@
             <w:rPr>
               <w:rStyle w:val="Hyperlink"/>
             </w:rPr>
-            <w:t>Waldekker</w:t>
-          </w:r>
-        </w:hyperlink>
-      </w:r>
-      <w:r>
-        <w:rPr>
-          <w:rFonts w:ascii="Charis SIL Regular" w:hAnsi="Charis SIL Regular" w:eastAsia="Charis SIL Regular"/>
-          <w:b w:val="0"/>
-          <w:i w:val="0"/>
-          <w:color w:val="000000"/>
-          <w:sz w:val="24"/>
-        </w:rPr>
-        <w:t>.</w:t>
-      </w:r>
-    </w:p>
-    <w:p>
-      <w:pPr>
-        <w:autoSpaceDN w:val="0"/>
-        <w:autoSpaceDE w:val="0"/>
-        <w:widowControl/>
-        <w:spacing w:line="288" w:lineRule="exact" w:before="240" w:after="0"/>
-        <w:ind w:left="10" w:right="576" w:firstLine="0"/>
-        <w:jc w:val="left"/>
-      </w:pPr>
-      <w:r>
-        <w:rPr>
-          <w:rFonts w:ascii="Charis SIL Regular" w:hAnsi="Charis SIL Regular" w:eastAsia="Charis SIL Regular"/>
-          <w:b w:val="0"/>
-          <w:i w:val="0"/>
-          <w:color w:val="000000"/>
-          <w:sz w:val="24"/>
-        </w:rPr>
-        <w:t xml:space="preserve">De Beijenscollectie die in 2010 werd overgedragen aan Museum Bronbeek in Arnhem is </w:t>
-      </w:r>
-      <w:r>
-        <w:rPr>
-          <w:rFonts w:ascii="Charis SIL Regular" w:hAnsi="Charis SIL Regular" w:eastAsia="Charis SIL Regular"/>
-          <w:b w:val="0"/>
-          <w:i w:val="0"/>
-          <w:color w:val="000000"/>
-          <w:sz w:val="24"/>
-        </w:rPr>
-        <w:t xml:space="preserve">raadpleegbaar via de </w:t>
-      </w:r>
-      <w:r>
-        <w:rPr>
-          <w:rFonts w:ascii="Charis SIL Regular" w:hAnsi="Charis SIL Regular" w:eastAsia="Charis SIL Regular"/>
-          <w:b w:val="0"/>
-          <w:i w:val="0"/>
-          <w:color w:val="0066CC"/>
-          <w:sz w:val="24"/>
-          <w:u w:val="single"/>
-        </w:rPr>
-        <w:hyperlink r:id="rId14" w:history="1">
-          <w:r>
-            <w:rPr>
-              <w:rStyle w:val="Hyperlink"/>
-            </w:rPr>
-            <w:t>collectie-</w:t>
-          </w:r>
-        </w:hyperlink>
-      </w:r>
-      <w:r>
-        <w:rPr>
-          <w:rFonts w:ascii="Charis SIL Regular" w:hAnsi="Charis SIL Regular" w:eastAsia="Charis SIL Regular"/>
-          <w:b w:val="0"/>
-          <w:i w:val="0"/>
-          <w:color w:val="0066CC"/>
-          <w:sz w:val="24"/>
-          <w:u w:val="single"/>
-        </w:rPr>
-        <w:hyperlink r:id="rId14" w:history="1">
-          <w:r>
-            <w:rPr>
-              <w:rStyle w:val="Hyperlink"/>
-            </w:rPr>
-            <w:t>website</w:t>
+            <w:t>University</w:t>
           </w:r>
         </w:hyperlink>
       </w:r>
@@ -805,190 +863,12 @@
           <w:sz w:val="24"/>
           <w:u w:val="single"/>
         </w:rPr>
-        <w:hyperlink r:id="rId14" w:history="1">
+        <w:hyperlink r:id="rId13" w:history="1">
           <w:r>
             <w:rPr>
               <w:rStyle w:val="Hyperlink"/>
             </w:rPr>
-            <w:t>van</w:t>
-          </w:r>
-        </w:hyperlink>
-      </w:r>
-      <w:r>
-        <w:rPr>
-          <w:rFonts w:ascii="Charis SIL Regular" w:hAnsi="Charis SIL Regular" w:eastAsia="Charis SIL Regular"/>
-          <w:b w:val="0"/>
-          <w:i w:val="0"/>
-          <w:color w:val="0066CC"/>
-          <w:sz w:val="24"/>
-          <w:u w:val="single"/>
-        </w:rPr>
-        <w:t xml:space="preserve"> </w:t>
-      </w:r>
-      <w:r>
-        <w:rPr>
-          <w:rFonts w:ascii="Charis SIL Regular" w:hAnsi="Charis SIL Regular" w:eastAsia="Charis SIL Regular"/>
-          <w:b w:val="0"/>
-          <w:i w:val="0"/>
-          <w:color w:val="0066CC"/>
-          <w:sz w:val="24"/>
-          <w:u w:val="single"/>
-        </w:rPr>
-        <w:hyperlink r:id="rId14" w:history="1">
-          <w:r>
-            <w:rPr>
-              <w:rStyle w:val="Hyperlink"/>
-            </w:rPr>
-            <w:t>het</w:t>
-          </w:r>
-        </w:hyperlink>
-      </w:r>
-      <w:r>
-        <w:rPr>
-          <w:rFonts w:ascii="Charis SIL Regular" w:hAnsi="Charis SIL Regular" w:eastAsia="Charis SIL Regular"/>
-          <w:b w:val="0"/>
-          <w:i w:val="0"/>
-          <w:color w:val="0066CC"/>
-          <w:sz w:val="24"/>
-          <w:u w:val="single"/>
-        </w:rPr>
-        <w:t xml:space="preserve"> </w:t>
-      </w:r>
-      <w:r>
-        <w:rPr>
-          <w:rFonts w:ascii="Charis SIL Regular" w:hAnsi="Charis SIL Regular" w:eastAsia="Charis SIL Regular"/>
-          <w:b w:val="0"/>
-          <w:i w:val="0"/>
-          <w:color w:val="0066CC"/>
-          <w:sz w:val="24"/>
-          <w:u w:val="single"/>
-        </w:rPr>
-        <w:hyperlink r:id="rId14" w:history="1">
-          <w:r>
-            <w:rPr>
-              <w:rStyle w:val="Hyperlink"/>
-            </w:rPr>
-            <w:t>museum</w:t>
-          </w:r>
-        </w:hyperlink>
-      </w:r>
-      <w:r>
-        <w:rPr>
-          <w:rFonts w:ascii="Charis SIL Regular" w:hAnsi="Charis SIL Regular" w:eastAsia="Charis SIL Regular"/>
-          <w:b w:val="0"/>
-          <w:i w:val="0"/>
-          <w:color w:val="000000"/>
-          <w:sz w:val="24"/>
-        </w:rPr>
-        <w:t xml:space="preserve">. Meer informatie over de </w:t>
-      </w:r>
-      <w:r>
-        <w:rPr>
-          <w:rFonts w:ascii="Charis SIL Regular" w:hAnsi="Charis SIL Regular" w:eastAsia="Charis SIL Regular"/>
-          <w:b w:val="0"/>
-          <w:i w:val="0"/>
-          <w:color w:val="000000"/>
-          <w:sz w:val="24"/>
-        </w:rPr>
-        <w:t xml:space="preserve">etnografische collectie van de Univeristeit </w:t>
-      </w:r>
-      <w:r>
-        <w:rPr>
-          <w:u w:val="single" w:color="0066cc"/>
-          <w:rFonts w:ascii="Charis SIL Regular" w:hAnsi="Charis SIL Regular" w:eastAsia="Charis SIL Regular"/>
-          <w:b w:val="0"/>
-          <w:i w:val="0"/>
-          <w:color w:val="000000"/>
-          <w:sz w:val="24"/>
-        </w:rPr>
-        <w:hyperlink r:id="rId14" w:history="1">
-          <w:r>
-            <w:rPr>
-              <w:rStyle w:val="Hyperlink"/>
-            </w:rPr>
-            <w:t>Gen</w:t>
-          </w:r>
-        </w:hyperlink>
-      </w:r>
-      <w:r>
-        <w:rPr>
-          <w:u w:val="single" w:color="0066cc"/>
-          <w:rFonts w:ascii="Charis SIL Regular" w:hAnsi="Charis SIL Regular" w:eastAsia="Charis SIL Regular"/>
-          <w:b w:val="0"/>
-          <w:i w:val="0"/>
-          <w:color w:val="000000"/>
-          <w:sz w:val="24"/>
-        </w:rPr>
-        <w:hyperlink r:id="rId14" w:history="1">
-          <w:r>
-            <w:rPr>
-              <w:rStyle w:val="Hyperlink"/>
-            </w:rPr>
-            <w:t>t</w:t>
-          </w:r>
-        </w:hyperlink>
-      </w:r>
-      <w:r>
-        <w:rPr>
-          <w:u w:val="single" w:color="0066cc"/>
-          <w:rFonts w:ascii="Charis SIL Regular" w:hAnsi="Charis SIL Regular" w:eastAsia="Charis SIL Regular"/>
-          <w:b w:val="0"/>
-          <w:i w:val="0"/>
-          <w:color w:val="000000"/>
-          <w:sz w:val="24"/>
-        </w:rPr>
-        <w:hyperlink r:id="rId14" w:history="1">
-          <w:r>
-            <w:rPr>
-              <w:rStyle w:val="Hyperlink"/>
-            </w:rPr>
-            <w:t>, vind je</w:t>
-          </w:r>
-        </w:hyperlink>
-      </w:r>
-      <w:r>
-        <w:rPr>
-          <w:rFonts w:ascii="Charis SIL Regular" w:hAnsi="Charis SIL Regular" w:eastAsia="Charis SIL Regular"/>
-          <w:b w:val="0"/>
-          <w:i w:val="0"/>
-          <w:color w:val="000000"/>
-          <w:sz w:val="24"/>
-        </w:rPr>
-        <w:t xml:space="preserve"> op de website van het </w:t>
-      </w:r>
-      <w:r>
-        <w:rPr>
-          <w:rFonts w:ascii="Charis SIL Regular" w:hAnsi="Charis SIL Regular" w:eastAsia="Charis SIL Regular"/>
-          <w:b w:val="0"/>
-          <w:i w:val="0"/>
-          <w:color w:val="0066CC"/>
-          <w:sz w:val="24"/>
-          <w:u w:val="single"/>
-        </w:rPr>
-        <w:hyperlink r:id="rId11" w:history="1">
-          <w:r>
-            <w:rPr>
-              <w:rStyle w:val="Hyperlink"/>
-            </w:rPr>
-            <w:t xml:space="preserve">Gents </w:t>
-          </w:r>
-        </w:hyperlink>
-      </w:r>
-      <w:r>
-        <w:rPr>
-          <w:rFonts w:ascii="Charis SIL Regular" w:hAnsi="Charis SIL Regular" w:eastAsia="Charis SIL Regular"/>
-          <w:b w:val="0"/>
-          <w:i w:val="0"/>
-          <w:color w:val="0066CC"/>
-          <w:sz w:val="24"/>
-          <w:u w:val="single"/>
-        </w:rPr>
-        <w:hyperlink r:id="rId11" w:history="1">
-          <w:r>
-            <w:rPr>
-              <w:rStyle w:val="Hyperlink"/>
-            </w:rPr>
-            <w:t>Universiteitsmuseum</w:t>
+            <w:t>Museum</w:t>
           </w:r>
         </w:hyperlink>
       </w:r>
@@ -1009,7 +889,7 @@
         <w:autoSpaceDE w:val="0"/>
         <w:widowControl/>
         <w:spacing w:line="538" w:lineRule="exact" w:before="198" w:after="0"/>
-        <w:ind w:left="10" w:right="0" w:firstLine="0"/>
+        <w:ind w:left="0" w:right="0" w:firstLine="0"/>
         <w:jc w:val="left"/>
       </w:pPr>
       <w:r>
@@ -1029,7 +909,7 @@
         <w:autoSpaceDE w:val="0"/>
         <w:widowControl/>
         <w:spacing w:line="288" w:lineRule="exact" w:before="294" w:after="0"/>
-        <w:ind w:left="398" w:right="3024" w:firstLine="0"/>
+        <w:ind w:left="388" w:right="3600" w:firstLine="0"/>
         <w:jc w:val="left"/>
       </w:pPr>
       <w:r>
@@ -1051,7 +931,7 @@
           <w:sz w:val="24"/>
           <w:u w:val="single"/>
         </w:rPr>
-        <w:t>Musea en efgoedbeherende instellingen</w:t>
+        <w:t>Museums and collections</w:t>
       </w:r>
       <w:r>
         <w:br/>
@@ -1075,7 +955,7 @@
           <w:sz w:val="24"/>
           <w:u w:val="single"/>
         </w:rPr>
-        <w:t>Zendelingen en missionarissen in gekol</w:t>
+        <w:t xml:space="preserve">Christian missionaries in </w:t>
       </w:r>
       <w:r>
         <w:rPr>
@@ -1086,7 +966,10 @@
           <w:sz w:val="24"/>
           <w:u w:val="single"/>
         </w:rPr>
-        <w:t>oniseerde gebieden</w:t>
+        <w:t>colonised territories</w:t>
+      </w:r>
+      <w:r>
+        <w:br/>
       </w:r>
       <w:r>
         <w:rPr>
@@ -1107,7 +990,28 @@
           <w:sz w:val="24"/>
           <w:u w:val="single"/>
         </w:rPr>
-        <w:t>Wetenschap</w:t>
+        <w:t>Scientific research in colonised territori</w:t>
+      </w:r>
+      <w:r>
+        <w:rPr>
+          <w:rFonts w:ascii="Charis SIL Regular" w:hAnsi="Charis SIL Regular" w:eastAsia="Charis SIL Regular"/>
+          <w:b w:val="0"/>
+          <w:i w:val="0"/>
+          <w:color w:val="0066CC"/>
+          <w:sz w:val="24"/>
+          <w:u w:val="single"/>
+        </w:rPr>
+        <w:t>e</w:t>
+      </w:r>
+      <w:r>
+        <w:rPr>
+          <w:rFonts w:ascii="Charis SIL Regular" w:hAnsi="Charis SIL Regular" w:eastAsia="Charis SIL Regular"/>
+          <w:b w:val="0"/>
+          <w:i w:val="0"/>
+          <w:color w:val="0066CC"/>
+          <w:sz w:val="24"/>
+        </w:rPr>
+        <w:t>s</w:t>
       </w:r>
       <w:r>
         <w:br/>
@@ -1133,35 +1037,9 @@
         </w:rPr>
         <w:t>Missiemuseum Steyl</w:t>
       </w:r>
-    </w:p>
-    <w:p>
-      <w:pPr>
-        <w:sectPr>
-          <w:pgSz w:w="11900" w:h="16840"/>
-          <w:pgMar w:top="448" w:right="978" w:bottom="420" w:left="950" w:header="720" w:footer="720" w:gutter="0"/>
-          <w:cols/>
-          <w:docGrid w:linePitch="360"/>
-        </w:sectPr>
-      </w:pPr>
-    </w:p>
-    <w:p>
-      <w:pPr>
-        <w:autoSpaceDN w:val="0"/>
-        <w:autoSpaceDE w:val="0"/>
-        <w:widowControl/>
-        <w:spacing w:line="220" w:lineRule="exact" w:before="0" w:after="104"/>
-        <w:ind w:left="0" w:right="0"/>
-      </w:pPr>
-    </w:p>
-    <w:p>
-      <w:pPr>
-        <w:autoSpaceDN w:val="0"/>
-        <w:autoSpaceDE w:val="0"/>
-        <w:widowControl/>
-        <w:spacing w:line="288" w:lineRule="exact" w:before="64" w:after="0"/>
-        <w:ind w:left="388" w:right="3312" w:firstLine="0"/>
-        <w:jc w:val="left"/>
-      </w:pPr>
+      <w:r>
+        <w:br/>
+      </w:r>
       <w:r>
         <w:rPr>
           <w:rFonts w:ascii="Charis SIL Regular" w:hAnsi="Charis SIL Regular" w:eastAsia="Charis SIL Regular"/>
@@ -1181,7 +1059,53 @@
           <w:sz w:val="24"/>
           <w:u w:val="single"/>
         </w:rPr>
-        <w:t>Natuurhistorisch en Volkenkundig Museum Oudenbosch</w:t>
+        <w:t xml:space="preserve">Natuurhistorisch en </w:t>
+      </w:r>
+      <w:r>
+        <w:rPr>
+          <w:rFonts w:ascii="Charis SIL Regular" w:hAnsi="Charis SIL Regular" w:eastAsia="Charis SIL Regular"/>
+          <w:b w:val="0"/>
+          <w:i w:val="0"/>
+          <w:color w:val="0066CC"/>
+          <w:sz w:val="24"/>
+          <w:u w:val="single"/>
+        </w:rPr>
+        <w:t>Volkenkundig Museum Oudenbosch</w:t>
+      </w:r>
+    </w:p>
+    <w:p>
+      <w:pPr>
+        <w:sectPr>
+          <w:pgSz w:w="11900" w:h="16840"/>
+          <w:pgMar w:top="448" w:right="646" w:bottom="420" w:left="960" w:header="720" w:footer="720" w:gutter="0"/>
+          <w:cols/>
+          <w:docGrid w:linePitch="360"/>
+        </w:sectPr>
+      </w:pPr>
+    </w:p>
+    <w:p>
+      <w:pPr>
+        <w:autoSpaceDN w:val="0"/>
+        <w:autoSpaceDE w:val="0"/>
+        <w:widowControl/>
+        <w:spacing w:line="220" w:lineRule="exact" w:before="0" w:after="104"/>
+        <w:ind w:left="0" w:right="0"/>
+      </w:pPr>
+    </w:p>
+    <w:p>
+      <w:pPr>
+        <w:autoSpaceDN w:val="0"/>
+        <w:tabs>
+          <w:tab w:pos="388" w:val="left"/>
+        </w:tabs>
+        <w:autoSpaceDE w:val="0"/>
+        <w:widowControl/>
+        <w:spacing w:line="390" w:lineRule="exact" w:before="0" w:after="0"/>
+        <w:ind w:left="0" w:right="5328" w:firstLine="0"/>
+        <w:jc w:val="left"/>
+      </w:pPr>
+      <w:r>
+        <w:tab/>
       </w:r>
       <w:r>
         <w:rPr>
@@ -1208,6 +1132,9 @@
         <w:br/>
       </w:r>
       <w:r>
+        <w:tab/>
+      </w:r>
+      <w:r>
         <w:rPr>
           <w:rFonts w:ascii="Charis SIL Regular" w:hAnsi="Charis SIL Regular" w:eastAsia="Charis SIL Regular"/>
           <w:b w:val="0"/>
@@ -1226,18 +1153,11 @@
           <w:sz w:val="24"/>
           <w:u w:val="single"/>
         </w:rPr>
-        <w:t>Wereldmuseum Berg en Dal</w:t>
+        <w:t xml:space="preserve">Wereldmuseum Berg en Dal </w:t>
       </w:r>
-    </w:p>
-    <w:p>
-      <w:pPr>
-        <w:autoSpaceDN w:val="0"/>
-        <w:autoSpaceDE w:val="0"/>
-        <w:widowControl/>
-        <w:spacing w:line="352" w:lineRule="exact" w:before="176" w:after="0"/>
-        <w:ind w:left="0" w:right="0" w:firstLine="0"/>
-        <w:jc w:val="left"/>
-      </w:pPr>
+      <w:r>
+        <w:br/>
+      </w:r>
       <w:r>
         <w:rPr>
           <w:rFonts w:ascii="Charis SIL Regular" w:hAnsi="Charis SIL Regular" w:eastAsia="Charis SIL Regular"/>
@@ -1274,8 +1194,8 @@
         <w:autoSpaceDN w:val="0"/>
         <w:autoSpaceDE w:val="0"/>
         <w:widowControl/>
-        <w:spacing w:line="352" w:lineRule="exact" w:before="228" w:after="0"/>
-        <w:ind w:left="0" w:right="0" w:firstLine="0"/>
+        <w:spacing w:line="448" w:lineRule="exact" w:before="132" w:after="0"/>
+        <w:ind w:left="0" w:right="864" w:firstLine="0"/>
         <w:jc w:val="left"/>
       </w:pPr>
       <w:r>
@@ -1286,18 +1206,11 @@
           <w:color w:val="000000"/>
           <w:sz w:val="24"/>
         </w:rPr>
-        <w:t>TO BE FILLED</w:t>
+        <w:t xml:space="preserve">TO BE FILLED </w:t>
       </w:r>
-    </w:p>
-    <w:p>
-      <w:pPr>
-        <w:autoSpaceDN w:val="0"/>
-        <w:autoSpaceDE w:val="0"/>
-        <w:widowControl/>
-        <w:spacing w:line="352" w:lineRule="exact" w:before="176" w:after="0"/>
-        <w:ind w:left="0" w:right="0" w:firstLine="0"/>
-        <w:jc w:val="left"/>
-      </w:pPr>
+      <w:r>
+        <w:br/>
+      </w:r>
       <w:r>
         <w:rPr>
           <w:rFonts w:ascii="Charis SIL Regular" w:hAnsi="Charis SIL Regular" w:eastAsia="Charis SIL Regular"/>
@@ -1306,18 +1219,11 @@
           <w:color w:val="000000"/>
           <w:sz w:val="24"/>
         </w:rPr>
-        <w:t>_last edited by UNKNOWN as UNKNOWN on 2025-11-19</w:t>
+        <w:t xml:space="preserve">_last edited by UNKNOWN as UNKNOWN on 2025-11-20 </w:t>
       </w:r>
-    </w:p>
-    <w:p>
-      <w:pPr>
-        <w:autoSpaceDN w:val="0"/>
-        <w:autoSpaceDE w:val="0"/>
-        <w:widowControl/>
-        <w:spacing w:line="288" w:lineRule="exact" w:before="240" w:after="0"/>
-        <w:ind w:left="0" w:right="864" w:firstLine="0"/>
-        <w:jc w:val="left"/>
-      </w:pPr>
+      <w:r>
+        <w:br/>
+      </w:r>
       <w:r>
         <w:rPr>
           <w:rFonts w:ascii="Charis SIL Regular" w:hAnsi="Charis SIL Regular" w:eastAsia="Charis SIL Regular"/>

--- a/EXPORTS/DOCX/review/niveau3/English/NijmeegsVolkMus.docx
+++ b/EXPORTS/DOCX/review/niveau3/English/NijmeegsVolkMus.docx
@@ -1219,7 +1219,7 @@
           <w:color w:val="000000"/>
           <w:sz w:val="24"/>
         </w:rPr>
-        <w:t xml:space="preserve">_last edited by UNKNOWN as UNKNOWN on 2025-11-20 </w:t>
+        <w:t xml:space="preserve">_last edited by UNKNOWN as UNKNOWN on 2025-11-25 </w:t>
       </w:r>
       <w:r>
         <w:br/>

--- a/EXPORTS/DOCX/review/niveau3/English/NijmeegsVolkMus.docx
+++ b/EXPORTS/DOCX/review/niveau3/English/NijmeegsVolkMus.docx
@@ -1219,7 +1219,7 @@
           <w:color w:val="000000"/>
           <w:sz w:val="24"/>
         </w:rPr>
-        <w:t xml:space="preserve">_last edited by UNKNOWN as UNKNOWN on 2025-11-25 </w:t>
+        <w:t xml:space="preserve">_last edited by UNKNOWN as UNKNOWN on 2025-12-01 </w:t>
       </w:r>
       <w:r>
         <w:br/>

--- a/EXPORTS/DOCX/review/niveau3/English/NijmeegsVolkMus.docx
+++ b/EXPORTS/DOCX/review/niveau3/English/NijmeegsVolkMus.docx
@@ -1219,7 +1219,7 @@
           <w:color w:val="000000"/>
           <w:sz w:val="24"/>
         </w:rPr>
-        <w:t xml:space="preserve">_last edited by UNKNOWN as UNKNOWN on 2025-12-01 </w:t>
+        <w:t xml:space="preserve">_last edited by UNKNOWN as UNKNOWN on 2025-12-02 </w:t>
       </w:r>
       <w:r>
         <w:br/>

--- a/EXPORTS/DOCX/review/niveau3/English/NijmeegsVolkMus.docx
+++ b/EXPORTS/DOCX/review/niveau3/English/NijmeegsVolkMus.docx
@@ -1219,7 +1219,7 @@
           <w:color w:val="000000"/>
           <w:sz w:val="24"/>
         </w:rPr>
-        <w:t xml:space="preserve">_last edited by UNKNOWN as UNKNOWN on 2025-12-02 </w:t>
+        <w:t xml:space="preserve">_last edited by UNKNOWN as UNKNOWN on 2025-12-03 </w:t>
       </w:r>
       <w:r>
         <w:br/>

--- a/EXPORTS/DOCX/review/niveau3/English/NijmeegsVolkMus.docx
+++ b/EXPORTS/DOCX/review/niveau3/English/NijmeegsVolkMus.docx
@@ -1219,7 +1219,7 @@
           <w:color w:val="000000"/>
           <w:sz w:val="24"/>
         </w:rPr>
-        <w:t xml:space="preserve">_last edited by UNKNOWN as UNKNOWN on 2025-12-03 </w:t>
+        <w:t xml:space="preserve">_last edited by UNKNOWN as UNKNOWN on 2025-12-04 </w:t>
       </w:r>
       <w:r>
         <w:br/>

--- a/EXPORTS/DOCX/review/niveau3/English/NijmeegsVolkMus.docx
+++ b/EXPORTS/DOCX/review/niveau3/English/NijmeegsVolkMus.docx
@@ -1219,7 +1219,7 @@
           <w:color w:val="000000"/>
           <w:sz w:val="24"/>
         </w:rPr>
-        <w:t xml:space="preserve">_last edited by UNKNOWN as UNKNOWN on 2025-12-04 </w:t>
+        <w:t xml:space="preserve">_last edited by UNKNOWN as UNKNOWN on 2025-12-10 </w:t>
       </w:r>
       <w:r>
         <w:br/>

--- a/EXPORTS/DOCX/review/niveau3/English/NijmeegsVolkMus.docx
+++ b/EXPORTS/DOCX/review/niveau3/English/NijmeegsVolkMus.docx
@@ -1194,8 +1194,8 @@
         <w:autoSpaceDN w:val="0"/>
         <w:autoSpaceDE w:val="0"/>
         <w:widowControl/>
-        <w:spacing w:line="448" w:lineRule="exact" w:before="132" w:after="0"/>
-        <w:ind w:left="0" w:right="864" w:firstLine="0"/>
+        <w:spacing w:line="528" w:lineRule="exact" w:before="52" w:after="0"/>
+        <w:ind w:left="0" w:right="3744" w:firstLine="0"/>
         <w:jc w:val="left"/>
       </w:pPr>
       <w:r>
@@ -1213,36 +1213,13 @@
       </w:r>
       <w:r>
         <w:rPr>
-          <w:rFonts w:ascii="Charis SIL Regular" w:hAnsi="Charis SIL Regular" w:eastAsia="Charis SIL Regular"/>
+          <w:rFonts w:ascii="Charis SIL Italic" w:hAnsi="Charis SIL Italic" w:eastAsia="Charis SIL Italic"/>
           <w:b w:val="0"/>
-          <w:i w:val="0"/>
+          <w:i/>
           <w:color w:val="000000"/>
           <w:sz w:val="24"/>
         </w:rPr>
-        <w:t xml:space="preserve">_last edited by UNKNOWN as UNKNOWN on 2025-12-10 </w:t>
-      </w:r>
-      <w:r>
-        <w:br/>
-      </w:r>
-      <w:r>
-        <w:rPr>
-          <w:rFonts w:ascii="Charis SIL Regular" w:hAnsi="Charis SIL Regular" w:eastAsia="Charis SIL Regular"/>
-          <w:b w:val="0"/>
-          <w:i w:val="0"/>
-          <w:color w:val="000000"/>
-          <w:sz w:val="24"/>
-        </w:rPr>
-        <w:t xml:space="preserve">(notes: This event was automatically created because the YAML file's edit history was </w:t>
-      </w:r>
-      <w:r>
-        <w:rPr>
-          <w:rFonts w:ascii="Charis SIL Regular" w:hAnsi="Charis SIL Regular" w:eastAsia="Charis SIL Regular"/>
-          <w:b w:val="0"/>
-          <w:i w:val="0"/>
-          <w:color w:val="000000"/>
-          <w:sz w:val="24"/>
-        </w:rPr>
-        <w:t>empty.)_</w:t>
+        <w:t>last edited by Wiebe Reints as original_author on 2025-11-19</w:t>
       </w:r>
     </w:p>
     <w:sectPr>

--- a/EXPORTS/DOCX/review/niveau3/English/NijmeegsVolkMus.docx
+++ b/EXPORTS/DOCX/review/niveau3/English/NijmeegsVolkMus.docx
@@ -17,7 +17,7 @@
         <w:autoSpaceDE w:val="0"/>
         <w:widowControl/>
         <w:spacing w:line="720" w:lineRule="exact" w:before="0" w:after="0"/>
-        <w:ind w:left="0" w:right="0" w:firstLine="0"/>
+        <w:ind w:left="10" w:right="0" w:firstLine="0"/>
         <w:jc w:val="left"/>
       </w:pPr>
       <w:r>
@@ -37,7 +37,7 @@
         <w:autoSpaceDE w:val="0"/>
         <w:widowControl/>
         <w:spacing w:line="540" w:lineRule="exact" w:before="214" w:after="0"/>
-        <w:ind w:left="0" w:right="0" w:firstLine="0"/>
+        <w:ind w:left="10" w:right="0" w:firstLine="0"/>
         <w:jc w:val="left"/>
       </w:pPr>
       <w:r>
@@ -57,7 +57,7 @@
         <w:autoSpaceDE w:val="0"/>
         <w:widowControl/>
         <w:spacing w:line="288" w:lineRule="exact" w:before="292" w:after="0"/>
-        <w:ind w:left="0" w:right="288" w:firstLine="0"/>
+        <w:ind w:left="10" w:right="0" w:firstLine="0"/>
         <w:jc w:val="left"/>
       </w:pPr>
       <w:r>
@@ -68,7 +68,7 @@
           <w:color w:val="000000"/>
           <w:sz w:val="24"/>
         </w:rPr>
-        <w:t xml:space="preserve">The Nijmegen Volkenkundig Museum (Nijmegen Ethnographic Museum) is a former museum </w:t>
+        <w:t xml:space="preserve">The Nijmeegs Volkenkundig Museum (Nijmegen Ethnographic Museum) was founded in </w:t>
       </w:r>
       <w:r>
         <w:rPr>
@@ -78,7 +78,7 @@
           <w:color w:val="000000"/>
           <w:sz w:val="24"/>
         </w:rPr>
-        <w:t xml:space="preserve">that was founded in 1979 as part of the Catholic University of Nijmegen ( today Radboud </w:t>
+        <w:t xml:space="preserve">1979 as part of the Catholic University of Nijmegen (now Radboud University). The museum, </w:t>
       </w:r>
       <w:r>
         <w:rPr>
@@ -88,7 +88,7 @@
           <w:color w:val="000000"/>
           <w:sz w:val="24"/>
         </w:rPr>
-        <w:t xml:space="preserve">University). The museum managed a large collection, much of which consisted of loans. After </w:t>
+        <w:t xml:space="preserve">which closed in 2005, managed a large collection, much of which consisted of loans. After </w:t>
       </w:r>
       <w:r>
         <w:rPr>
@@ -98,7 +98,7 @@
           <w:color w:val="000000"/>
           <w:sz w:val="24"/>
         </w:rPr>
-        <w:t xml:space="preserve">the museum closed in 2005, part of the collection was returned to the lenders, while other </w:t>
+        <w:t xml:space="preserve">the museum’s closure part of the collection was returned to the lenders while other parts </w:t>
       </w:r>
       <w:r>
         <w:rPr>
@@ -108,7 +108,7 @@
           <w:color w:val="000000"/>
           <w:sz w:val="24"/>
         </w:rPr>
-        <w:t>parts were relocated or sold.</w:t>
+        <w:t>were relocated or sold.</w:t>
       </w:r>
     </w:p>
     <w:p>
@@ -117,7 +117,7 @@
         <w:autoSpaceDE w:val="0"/>
         <w:widowControl/>
         <w:spacing w:line="420" w:lineRule="exact" w:before="204" w:after="0"/>
-        <w:ind w:left="0" w:right="0" w:firstLine="0"/>
+        <w:ind w:left="10" w:right="0" w:firstLine="0"/>
         <w:jc w:val="left"/>
       </w:pPr>
       <w:r>
@@ -137,7 +137,7 @@
         <w:autoSpaceDE w:val="0"/>
         <w:widowControl/>
         <w:spacing w:line="288" w:lineRule="exact" w:before="274" w:after="0"/>
-        <w:ind w:left="0" w:right="288" w:firstLine="0"/>
+        <w:ind w:left="10" w:right="0" w:firstLine="0"/>
         <w:jc w:val="left"/>
       </w:pPr>
       <w:r>
@@ -148,7 +148,7 @@
           <w:color w:val="000000"/>
           <w:sz w:val="24"/>
         </w:rPr>
-        <w:t xml:space="preserve">The Nijmegen Ethnographic Museum is a former ethnographic museum that was part of </w:t>
+        <w:t xml:space="preserve">The former Nijmegen Ethnographic Museum was part of Radboud University in Nijmegen, </w:t>
       </w:r>
       <w:r>
         <w:rPr>
@@ -158,7 +158,7 @@
           <w:color w:val="000000"/>
           <w:sz w:val="24"/>
         </w:rPr>
-        <w:t xml:space="preserve">Radboud University in Nijmegen. The museum was founded in 1979 by the anthropology </w:t>
+        <w:t xml:space="preserve">having been founded by the anthropology department in 1979. Exhibitions were held for the </w:t>
       </w:r>
       <w:r>
         <w:rPr>
@@ -168,7 +168,7 @@
           <w:color w:val="000000"/>
           <w:sz w:val="24"/>
         </w:rPr>
-        <w:t xml:space="preserve">department. Exhibitions were held for the general public, but the collection was also used to </w:t>
+        <w:t xml:space="preserve">general public but the collection was also used for educational purposes. The collection </w:t>
       </w:r>
       <w:r>
         <w:rPr>
@@ -178,7 +178,7 @@
           <w:color w:val="000000"/>
           <w:sz w:val="24"/>
         </w:rPr>
-        <w:t xml:space="preserve">support education. The collection consisted of around 11,000 objects, a large part of which </w:t>
+        <w:t xml:space="preserve">consisted of around 11,000 objects, many of which were on loan. For example, the museum </w:t>
       </w:r>
       <w:r>
         <w:rPr>
@@ -188,7 +188,7 @@
           <w:color w:val="000000"/>
           <w:sz w:val="24"/>
         </w:rPr>
-        <w:t xml:space="preserve">were on loan. For example, the museum managed the collections of various congregations </w:t>
+        <w:t xml:space="preserve">managed the collections of various congregations and also the so-called Beijens Collection, </w:t>
       </w:r>
       <w:r>
         <w:rPr>
@@ -198,7 +198,7 @@
           <w:color w:val="000000"/>
           <w:sz w:val="24"/>
         </w:rPr>
-        <w:t xml:space="preserve">and also the so-called 'Beijens Collection', which former KNIL soldier </w:t>
+        <w:t xml:space="preserve">which former KNIL soldier </w:t>
       </w:r>
       <w:r>
         <w:rPr>
@@ -255,17 +255,7 @@
           <w:color w:val="000000"/>
           <w:sz w:val="24"/>
         </w:rPr>
-        <w:t xml:space="preserve"> had donated </w:t>
-      </w:r>
-      <w:r>
-        <w:rPr>
-          <w:rFonts w:ascii="Charis SIL Regular" w:hAnsi="Charis SIL Regular" w:eastAsia="Charis SIL Regular"/>
-          <w:b w:val="0"/>
-          <w:i w:val="0"/>
-          <w:color w:val="000000"/>
-          <w:sz w:val="24"/>
-        </w:rPr>
-        <w:t>to the municipality of Nijmegen in 1912.</w:t>
+        <w:t xml:space="preserve"> had donated to the municipality of Nijmegen in 1912.</w:t>
       </w:r>
     </w:p>
     <w:p>
@@ -274,7 +264,7 @@
         <w:autoSpaceDE w:val="0"/>
         <w:widowControl/>
         <w:spacing w:line="288" w:lineRule="exact" w:before="240" w:after="0"/>
-        <w:ind w:left="0" w:right="0" w:firstLine="0"/>
+        <w:ind w:left="10" w:right="144" w:firstLine="0"/>
         <w:jc w:val="left"/>
       </w:pPr>
       <w:r>
@@ -285,7 +275,7 @@
           <w:color w:val="000000"/>
           <w:sz w:val="24"/>
         </w:rPr>
-        <w:t xml:space="preserve">In 2005, it was decided to close the Nijmegen Ethnographic Museum. A large part of the </w:t>
+        <w:t xml:space="preserve">After the decision to close the Nijmegen Ethnographic Museum in 2005 a large part of the </w:t>
       </w:r>
       <w:r>
         <w:rPr>
@@ -295,7 +285,7 @@
           <w:color w:val="000000"/>
           <w:sz w:val="24"/>
         </w:rPr>
-        <w:t xml:space="preserve">collection remained accessible afterwards in the Radboud University depot. The Beijens </w:t>
+        <w:t xml:space="preserve">collection remained accessible in the Radboud University depot. The Beijens Collection was </w:t>
       </w:r>
       <w:r>
         <w:rPr>
@@ -305,50 +295,7 @@
           <w:color w:val="000000"/>
           <w:sz w:val="24"/>
         </w:rPr>
-        <w:t xml:space="preserve">Collection was transferred to [Museum Bronbeek](https://app.colonialcollections.nl/en/ </w:t>
-      </w:r>
-      <w:r>
-        <w:rPr>
-          <w:rFonts w:ascii="Charis SIL Regular" w:hAnsi="Charis SIL Regular" w:eastAsia="Charis SIL Regular"/>
-          <w:b w:val="0"/>
-          <w:i w:val="0"/>
-          <w:color w:val="000000"/>
-          <w:sz w:val="24"/>
-        </w:rPr>
-        <w:t xml:space="preserve">research-guide/ </w:t>
-      </w:r>
-      <w:r>
-        <w:br/>
-      </w:r>
-      <w:r>
-        <w:rPr>
-          <w:rFonts w:ascii="Charis SIL Regular" w:hAnsi="Charis SIL Regular" w:eastAsia="Charis SIL Regular"/>
-          <w:b w:val="0"/>
-          <w:i w:val="0"/>
-          <w:color w:val="000000"/>
-          <w:sz w:val="24"/>
-        </w:rPr>
-        <w:t xml:space="preserve">https%3A%2F%2Fn2t%252Enet%2Fark%3A%2F27023%2F3443ee68039071c8125b16cf2f813f6 </w:t>
-      </w:r>
-      <w:r>
-        <w:rPr>
-          <w:rFonts w:ascii="Charis SIL Regular" w:hAnsi="Charis SIL Regular" w:eastAsia="Charis SIL Regular"/>
-          <w:b w:val="0"/>
-          <w:i w:val="0"/>
-          <w:color w:val="000000"/>
-          <w:sz w:val="24"/>
-        </w:rPr>
-        <w:t xml:space="preserve">The Capuchin Fathers' collection of objects was given on long-term loan to Ghent University </w:t>
-      </w:r>
-      <w:r>
-        <w:rPr>
-          <w:rFonts w:ascii="Charis SIL Regular" w:hAnsi="Charis SIL Regular" w:eastAsia="Charis SIL Regular"/>
-          <w:b w:val="0"/>
-          <w:i w:val="0"/>
-          <w:color w:val="000000"/>
-          <w:sz w:val="24"/>
-        </w:rPr>
-        <w:t xml:space="preserve">in 2011. In 2018, the depot was closed and the </w:t>
+        <w:t xml:space="preserve">transferred to </w:t>
       </w:r>
       <w:r>
         <w:rPr>
@@ -364,7 +311,7 @@
             <w:rPr>
               <w:rStyle w:val="Hyperlink"/>
             </w:rPr>
-            <w:t>remaining</w:t>
+            <w:t>Museum</w:t>
           </w:r>
         </w:hyperlink>
       </w:r>
@@ -393,6 +340,108 @@
             <w:rPr>
               <w:rStyle w:val="Hyperlink"/>
             </w:rPr>
+            <w:t>Bronbeek</w:t>
+          </w:r>
+        </w:hyperlink>
+      </w:r>
+      <w:r>
+        <w:rPr>
+          <w:rFonts w:ascii="Charis SIL Regular" w:hAnsi="Charis SIL Regular" w:eastAsia="Charis SIL Regular"/>
+          <w:b w:val="0"/>
+          <w:i w:val="0"/>
+          <w:color w:val="000000"/>
+          <w:sz w:val="24"/>
+        </w:rPr>
+        <w:t xml:space="preserve"> The Capuchin Fathers' collection of objects was given on </w:t>
+      </w:r>
+      <w:r>
+        <w:rPr>
+          <w:rFonts w:ascii="Charis SIL Regular" w:hAnsi="Charis SIL Regular" w:eastAsia="Charis SIL Regular"/>
+          <w:b w:val="0"/>
+          <w:i w:val="0"/>
+          <w:color w:val="000000"/>
+          <w:sz w:val="24"/>
+        </w:rPr>
+        <w:t>long-term loan</w:t>
+      </w:r>
+      <w:r>
+        <w:rPr>
+          <w:u w:val="single" w:color="0066cc"/>
+          <w:rFonts w:ascii="Charis SIL Regular" w:hAnsi="Charis SIL Regular" w:eastAsia="Charis SIL Regular"/>
+          <w:b w:val="0"/>
+          <w:i w:val="0"/>
+          <w:color w:val="000000"/>
+          <w:sz w:val="24"/>
+        </w:rPr>
+        <w:hyperlink r:id="rId10" w:history="1">
+          <w:r>
+            <w:rPr>
+              <w:rStyle w:val="Hyperlink"/>
+            </w:rPr>
+            <w:t xml:space="preserve"> to Ghen</w:t>
+          </w:r>
+        </w:hyperlink>
+      </w:r>
+      <w:r>
+        <w:rPr>
+          <w:u w:val="single" w:color="0066cc"/>
+          <w:rFonts w:ascii="Charis SIL Regular" w:hAnsi="Charis SIL Regular" w:eastAsia="Charis SIL Regular"/>
+          <w:b w:val="0"/>
+          <w:i w:val="0"/>
+          <w:color w:val="000000"/>
+          <w:sz w:val="24"/>
+        </w:rPr>
+        <w:hyperlink r:id="rId10" w:history="1">
+          <w:r>
+            <w:rPr>
+              <w:rStyle w:val="Hyperlink"/>
+            </w:rPr>
+            <w:t>t Universi</w:t>
+          </w:r>
+        </w:hyperlink>
+      </w:r>
+      <w:r>
+        <w:rPr>
+          <w:rFonts w:ascii="Charis SIL Regular" w:hAnsi="Charis SIL Regular" w:eastAsia="Charis SIL Regular"/>
+          <w:b w:val="0"/>
+          <w:i w:val="0"/>
+          <w:color w:val="000000"/>
+          <w:sz w:val="24"/>
+        </w:rPr>
+        <w:t xml:space="preserve">ty in 2011. The depot closed in 2018 and the </w:t>
+      </w:r>
+      <w:r>
+        <w:rPr>
+          <w:rFonts w:ascii="Charis SIL Regular" w:hAnsi="Charis SIL Regular" w:eastAsia="Charis SIL Regular"/>
+          <w:b w:val="0"/>
+          <w:i w:val="0"/>
+          <w:color w:val="0066CC"/>
+          <w:sz w:val="24"/>
+          <w:u w:val="single"/>
+        </w:rPr>
+        <w:hyperlink r:id="rId11" w:history="1">
+          <w:r>
+            <w:rPr>
+              <w:rStyle w:val="Hyperlink"/>
+            </w:rPr>
+            <w:t xml:space="preserve">remaining </w:t>
+          </w:r>
+        </w:hyperlink>
+      </w:r>
+      <w:r>
+        <w:rPr>
+          <w:rFonts w:ascii="Charis SIL Regular" w:hAnsi="Charis SIL Regular" w:eastAsia="Charis SIL Regular"/>
+          <w:b w:val="0"/>
+          <w:i w:val="0"/>
+          <w:color w:val="0066CC"/>
+          <w:sz w:val="24"/>
+          <w:u w:val="single"/>
+        </w:rPr>
+        <w:hyperlink r:id="rId11" w:history="1">
+          <w:r>
+            <w:rPr>
+              <w:rStyle w:val="Hyperlink"/>
+            </w:rPr>
             <w:t>items</w:t>
           </w:r>
         </w:hyperlink>
@@ -417,7 +466,7 @@
           <w:sz w:val="24"/>
           <w:u w:val="single"/>
         </w:rPr>
-        <w:hyperlink r:id="rId10" w:history="1">
+        <w:hyperlink r:id="rId11" w:history="1">
           <w:r>
             <w:rPr>
               <w:rStyle w:val="Hyperlink"/>
@@ -446,7 +495,7 @@
           <w:sz w:val="24"/>
           <w:u w:val="single"/>
         </w:rPr>
-        <w:hyperlink r:id="rId10" w:history="1">
+        <w:hyperlink r:id="rId11" w:history="1">
           <w:r>
             <w:rPr>
               <w:rStyle w:val="Hyperlink"/>
@@ -472,7 +521,7 @@
         <w:autoSpaceDE w:val="0"/>
         <w:widowControl/>
         <w:spacing w:line="420" w:lineRule="exact" w:before="204" w:after="0"/>
-        <w:ind w:left="0" w:right="0" w:firstLine="0"/>
+        <w:ind w:left="10" w:right="0" w:firstLine="0"/>
         <w:jc w:val="left"/>
       </w:pPr>
       <w:r>
@@ -492,7 +541,7 @@
         <w:autoSpaceDE w:val="0"/>
         <w:widowControl/>
         <w:spacing w:line="288" w:lineRule="exact" w:before="276" w:after="0"/>
-        <w:ind w:left="0" w:right="288" w:firstLine="0"/>
+        <w:ind w:left="10" w:right="0" w:firstLine="0"/>
         <w:jc w:val="left"/>
       </w:pPr>
       <w:r>
@@ -513,17 +562,7 @@
           <w:color w:val="000000"/>
           <w:sz w:val="24"/>
         </w:rPr>
-        <w:t xml:space="preserve">in Nijmegen and contain relatively little material. Inventory number 'Cb05572/56' is </w:t>
-      </w:r>
-      <w:r>
-        <w:rPr>
-          <w:rFonts w:ascii="Charis SIL Regular" w:hAnsi="Charis SIL Regular" w:eastAsia="Charis SIL Regular"/>
-          <w:b w:val="0"/>
-          <w:i w:val="0"/>
-          <w:color w:val="000000"/>
-          <w:sz w:val="24"/>
-        </w:rPr>
-        <w:t xml:space="preserve">particularly relevant, as it contains various exhibition catalogues and a handwritten </w:t>
+        <w:t xml:space="preserve">in Nijmegen and contain a relatively small amount of material. Inventory number </w:t>
       </w:r>
       <w:r>
         <w:br/>
@@ -536,7 +575,7 @@
           <w:color w:val="000000"/>
           <w:sz w:val="24"/>
         </w:rPr>
-        <w:t xml:space="preserve">inventory of the museum collection. Inventory number 'cb05572/57' contains photographic </w:t>
+        <w:t xml:space="preserve">'Cb05572/56' is particularly relevant as it contains various exhibition catalogues and a </w:t>
       </w:r>
       <w:r>
         <w:rPr>
@@ -546,7 +585,27 @@
           <w:color w:val="000000"/>
           <w:sz w:val="24"/>
         </w:rPr>
-        <w:t>material relating to the various exhibitions held at the Nijmegen Ethnographic Museum.</w:t>
+        <w:t xml:space="preserve">handwritten inventory of the museum collection. Inventory number 'cb05572/57' contains </w:t>
+      </w:r>
+      <w:r>
+        <w:rPr>
+          <w:rFonts w:ascii="Charis SIL Regular" w:hAnsi="Charis SIL Regular" w:eastAsia="Charis SIL Regular"/>
+          <w:b w:val="0"/>
+          <w:i w:val="0"/>
+          <w:color w:val="000000"/>
+          <w:sz w:val="24"/>
+        </w:rPr>
+        <w:t xml:space="preserve">photographic material relating to the various exhibitions held at the Nijmegen Ethnographic </w:t>
+      </w:r>
+      <w:r>
+        <w:rPr>
+          <w:rFonts w:ascii="Charis SIL Regular" w:hAnsi="Charis SIL Regular" w:eastAsia="Charis SIL Regular"/>
+          <w:b w:val="0"/>
+          <w:i w:val="0"/>
+          <w:color w:val="000000"/>
+          <w:sz w:val="24"/>
+        </w:rPr>
+        <w:t>Museum.</w:t>
       </w:r>
     </w:p>
     <w:p>
@@ -555,7 +614,7 @@
         <w:autoSpaceDE w:val="0"/>
         <w:widowControl/>
         <w:spacing w:line="288" w:lineRule="exact" w:before="240" w:after="0"/>
-        <w:ind w:left="0" w:right="1296" w:firstLine="0"/>
+        <w:ind w:left="10" w:right="144" w:firstLine="0"/>
         <w:jc w:val="left"/>
       </w:pPr>
       <w:r>
@@ -566,7 +625,7 @@
           <w:color w:val="000000"/>
           <w:sz w:val="24"/>
         </w:rPr>
-        <w:t xml:space="preserve">The Radboud University archive is not open to the public, but it can be accessed by </w:t>
+        <w:t xml:space="preserve">The Radboud University archive is not open to the public but can be accessed by submitting </w:t>
       </w:r>
       <w:r>
         <w:rPr>
@@ -576,7 +635,7 @@
           <w:color w:val="000000"/>
           <w:sz w:val="24"/>
         </w:rPr>
-        <w:t xml:space="preserve">submitting a motivated request to the archivist </w:t>
+        <w:t xml:space="preserve">a motivated request to the archivist </w:t>
       </w:r>
       <w:r>
         <w:rPr>
@@ -587,7 +646,7 @@
           <w:sz w:val="24"/>
           <w:u w:val="single"/>
         </w:rPr>
-        <w:hyperlink r:id="rId11" w:history="1">
+        <w:hyperlink r:id="rId12" w:history="1">
           <w:r>
             <w:rPr>
               <w:rStyle w:val="Hyperlink"/>
@@ -616,7 +675,7 @@
           <w:sz w:val="24"/>
           <w:u w:val="single"/>
         </w:rPr>
-        <w:hyperlink r:id="rId11" w:history="1">
+        <w:hyperlink r:id="rId12" w:history="1">
           <w:r>
             <w:rPr>
               <w:rStyle w:val="Hyperlink"/>
@@ -642,7 +701,7 @@
         <w:autoSpaceDE w:val="0"/>
         <w:widowControl/>
         <w:spacing w:line="288" w:lineRule="exact" w:before="240" w:after="0"/>
-        <w:ind w:left="0" w:right="432" w:firstLine="0"/>
+        <w:ind w:left="10" w:right="144" w:firstLine="0"/>
         <w:jc w:val="left"/>
       </w:pPr>
       <w:r>
@@ -674,7 +733,7 @@
           <w:sz w:val="24"/>
           <w:u w:val="single"/>
         </w:rPr>
-        <w:hyperlink r:id="rId12" w:history="1">
+        <w:hyperlink r:id="rId13" w:history="1">
           <w:r>
             <w:rPr>
               <w:rStyle w:val="Hyperlink"/>
@@ -703,7 +762,7 @@
           <w:sz w:val="24"/>
           <w:u w:val="single"/>
         </w:rPr>
-        <w:hyperlink r:id="rId12" w:history="1">
+        <w:hyperlink r:id="rId13" w:history="1">
           <w:r>
             <w:rPr>
               <w:rStyle w:val="Hyperlink"/>
@@ -741,7 +800,7 @@
           <w:color w:val="000000"/>
           <w:sz w:val="24"/>
         </w:rPr>
-        <w:hyperlink r:id="rId12" w:history="1">
+        <w:hyperlink r:id="rId13" w:history="1">
           <w:r>
             <w:rPr>
               <w:rStyle w:val="Hyperlink"/>
@@ -759,7 +818,7 @@
           <w:color w:val="000000"/>
           <w:sz w:val="24"/>
         </w:rPr>
-        <w:hyperlink r:id="rId12" w:history="1">
+        <w:hyperlink r:id="rId13" w:history="1">
           <w:r>
             <w:rPr>
               <w:rStyle w:val="Hyperlink"/>
@@ -777,7 +836,7 @@
           <w:color w:val="000000"/>
           <w:sz w:val="24"/>
         </w:rPr>
-        <w:hyperlink r:id="rId12" w:history="1">
+        <w:hyperlink r:id="rId13" w:history="1">
           <w:r>
             <w:rPr>
               <w:rStyle w:val="Hyperlink"/>
@@ -794,7 +853,7 @@
           <w:color w:val="000000"/>
           <w:sz w:val="24"/>
         </w:rPr>
-        <w:t xml:space="preserve"> the website of the </w:t>
+        <w:t xml:space="preserve"> the </w:t>
       </w:r>
       <w:r>
         <w:rPr>
@@ -805,7 +864,7 @@
           <w:sz w:val="24"/>
           <w:u w:val="single"/>
         </w:rPr>
-        <w:hyperlink r:id="rId13" w:history="1">
+        <w:hyperlink r:id="rId14" w:history="1">
           <w:r>
             <w:rPr>
               <w:rStyle w:val="Hyperlink"/>
@@ -834,7 +893,7 @@
           <w:sz w:val="24"/>
           <w:u w:val="single"/>
         </w:rPr>
-        <w:hyperlink r:id="rId13" w:history="1">
+        <w:hyperlink r:id="rId14" w:history="1">
           <w:r>
             <w:rPr>
               <w:rStyle w:val="Hyperlink"/>
@@ -863,7 +922,7 @@
           <w:sz w:val="24"/>
           <w:u w:val="single"/>
         </w:rPr>
-        <w:hyperlink r:id="rId13" w:history="1">
+        <w:hyperlink r:id="rId14" w:history="1">
           <w:r>
             <w:rPr>
               <w:rStyle w:val="Hyperlink"/>
@@ -880,7 +939,7 @@
           <w:color w:val="000000"/>
           <w:sz w:val="24"/>
         </w:rPr>
-        <w:t>.</w:t>
+        <w:t xml:space="preserve"> website.</w:t>
       </w:r>
     </w:p>
     <w:p>
@@ -889,7 +948,7 @@
         <w:autoSpaceDE w:val="0"/>
         <w:widowControl/>
         <w:spacing w:line="538" w:lineRule="exact" w:before="198" w:after="0"/>
-        <w:ind w:left="0" w:right="0" w:firstLine="0"/>
+        <w:ind w:left="10" w:right="0" w:firstLine="0"/>
         <w:jc w:val="left"/>
       </w:pPr>
       <w:r>
@@ -909,7 +968,7 @@
         <w:autoSpaceDE w:val="0"/>
         <w:widowControl/>
         <w:spacing w:line="288" w:lineRule="exact" w:before="294" w:after="0"/>
-        <w:ind w:left="388" w:right="3600" w:firstLine="0"/>
+        <w:ind w:left="398" w:right="3312" w:firstLine="0"/>
         <w:jc w:val="left"/>
       </w:pPr>
       <w:r>
@@ -1072,41 +1131,6 @@
         </w:rPr>
         <w:t>Volkenkundig Museum Oudenbosch</w:t>
       </w:r>
-    </w:p>
-    <w:p>
-      <w:pPr>
-        <w:sectPr>
-          <w:pgSz w:w="11900" w:h="16840"/>
-          <w:pgMar w:top="448" w:right="646" w:bottom="420" w:left="960" w:header="720" w:footer="720" w:gutter="0"/>
-          <w:cols/>
-          <w:docGrid w:linePitch="360"/>
-        </w:sectPr>
-      </w:pPr>
-    </w:p>
-    <w:p>
-      <w:pPr>
-        <w:autoSpaceDN w:val="0"/>
-        <w:autoSpaceDE w:val="0"/>
-        <w:widowControl/>
-        <w:spacing w:line="220" w:lineRule="exact" w:before="0" w:after="104"/>
-        <w:ind w:left="0" w:right="0"/>
-      </w:pPr>
-    </w:p>
-    <w:p>
-      <w:pPr>
-        <w:autoSpaceDN w:val="0"/>
-        <w:tabs>
-          <w:tab w:pos="388" w:val="left"/>
-        </w:tabs>
-        <w:autoSpaceDE w:val="0"/>
-        <w:widowControl/>
-        <w:spacing w:line="390" w:lineRule="exact" w:before="0" w:after="0"/>
-        <w:ind w:left="0" w:right="5328" w:firstLine="0"/>
-        <w:jc w:val="left"/>
-      </w:pPr>
-      <w:r>
-        <w:tab/>
-      </w:r>
       <w:r>
         <w:rPr>
           <w:rFonts w:ascii="Charis SIL Regular" w:hAnsi="Charis SIL Regular" w:eastAsia="Charis SIL Regular"/>
@@ -1132,9 +1156,6 @@
         <w:br/>
       </w:r>
       <w:r>
-        <w:tab/>
-      </w:r>
-      <w:r>
         <w:rPr>
           <w:rFonts w:ascii="Charis SIL Regular" w:hAnsi="Charis SIL Regular" w:eastAsia="Charis SIL Regular"/>
           <w:b w:val="0"/>
@@ -1153,11 +1174,37 @@
           <w:sz w:val="24"/>
           <w:u w:val="single"/>
         </w:rPr>
-        <w:t xml:space="preserve">Wereldmuseum Berg en Dal </w:t>
+        <w:t>Wereldmuseum Berg en Dal</w:t>
       </w:r>
-      <w:r>
-        <w:br/>
-      </w:r>
+    </w:p>
+    <w:p>
+      <w:pPr>
+        <w:sectPr>
+          <w:pgSz w:w="11900" w:h="16840"/>
+          <w:pgMar w:top="448" w:right="978" w:bottom="420" w:left="950" w:header="720" w:footer="720" w:gutter="0"/>
+          <w:cols/>
+          <w:docGrid w:linePitch="360"/>
+        </w:sectPr>
+      </w:pPr>
+    </w:p>
+    <w:p>
+      <w:pPr>
+        <w:autoSpaceDN w:val="0"/>
+        <w:autoSpaceDE w:val="0"/>
+        <w:widowControl/>
+        <w:spacing w:line="220" w:lineRule="exact" w:before="0" w:after="104"/>
+        <w:ind w:left="0" w:right="0"/>
+      </w:pPr>
+    </w:p>
+    <w:p>
+      <w:pPr>
+        <w:autoSpaceDN w:val="0"/>
+        <w:autoSpaceDE w:val="0"/>
+        <w:widowControl/>
+        <w:spacing w:line="554" w:lineRule="exact" w:before="0" w:after="0"/>
+        <w:ind w:left="0" w:right="864" w:firstLine="0"/>
+        <w:jc w:val="left"/>
+      </w:pPr>
       <w:r>
         <w:rPr>
           <w:rFonts w:ascii="Charis SIL Regular" w:hAnsi="Charis SIL Regular" w:eastAsia="Charis SIL Regular"/>
@@ -1166,18 +1213,11 @@
           <w:color w:val="000000"/>
           <w:sz w:val="24"/>
         </w:rPr>
-        <w:t>THIS RA HAS NO SOURCES</w:t>
+        <w:t xml:space="preserve">THIS RA HAS NO SOURCES </w:t>
       </w:r>
-    </w:p>
-    <w:p>
-      <w:pPr>
-        <w:autoSpaceDN w:val="0"/>
-        <w:autoSpaceDE w:val="0"/>
-        <w:widowControl/>
-        <w:spacing w:line="540" w:lineRule="exact" w:before="478" w:after="0"/>
-        <w:ind w:left="0" w:right="0" w:firstLine="0"/>
-        <w:jc w:val="left"/>
-      </w:pPr>
+      <w:r>
+        <w:br/>
+      </w:r>
       <w:r>
         <w:rPr>
           <w:rFonts w:ascii="Charis SIL Bold" w:hAnsi="Charis SIL Bold" w:eastAsia="Charis SIL Bold"/>
@@ -1186,18 +1226,11 @@
           <w:color w:val="000000"/>
           <w:sz w:val="36"/>
         </w:rPr>
-        <w:t>Relevant Data</w:t>
+        <w:t xml:space="preserve">Relevant Data </w:t>
       </w:r>
-    </w:p>
-    <w:p>
-      <w:pPr>
-        <w:autoSpaceDN w:val="0"/>
-        <w:autoSpaceDE w:val="0"/>
-        <w:widowControl/>
-        <w:spacing w:line="528" w:lineRule="exact" w:before="52" w:after="0"/>
-        <w:ind w:left="0" w:right="3744" w:firstLine="0"/>
-        <w:jc w:val="left"/>
-      </w:pPr>
+      <w:r>
+        <w:br/>
+      </w:r>
       <w:r>
         <w:rPr>
           <w:rFonts w:ascii="Charis SIL Regular" w:hAnsi="Charis SIL Regular" w:eastAsia="Charis SIL Regular"/>
@@ -1219,7 +1252,20 @@
           <w:color w:val="000000"/>
           <w:sz w:val="24"/>
         </w:rPr>
-        <w:t>last edited by Wiebe Reints as original_author on 2025-11-19</w:t>
+        <w:t xml:space="preserve">first edited by Wiebe Reints as original_author on 2025-11-19 </w:t>
+      </w:r>
+      <w:r>
+        <w:br/>
+      </w:r>
+      <w:r>
+        <w:rPr>
+          <w:rFonts w:ascii="Charis SIL Italic" w:hAnsi="Charis SIL Italic" w:eastAsia="Charis SIL Italic"/>
+          <w:b w:val="0"/>
+          <w:i/>
+          <w:color w:val="000000"/>
+          <w:sz w:val="24"/>
+        </w:rPr>
+        <w:t>last edited by Abacus as translator on 2026-01-06 (applies to section: Main-text; Sources)</w:t>
       </w:r>
     </w:p>
     <w:sectPr>

--- a/EXPORTS/DOCX/review/niveau3/English/NijmeegsVolkMus.docx
+++ b/EXPORTS/DOCX/review/niveau3/English/NijmeegsVolkMus.docx
@@ -635,7 +635,7 @@
           <w:color w:val="000000"/>
           <w:sz w:val="24"/>
         </w:rPr>
-        <w:t xml:space="preserve">a motivated request to the archivist </w:t>
+        <w:t xml:space="preserve">a motivated request to the </w:t>
       </w:r>
       <w:r>
         <w:rPr>
@@ -651,36 +651,7 @@
             <w:rPr>
               <w:rStyle w:val="Hyperlink"/>
             </w:rPr>
-            <w:t>Marianne</w:t>
-          </w:r>
-        </w:hyperlink>
-      </w:r>
-      <w:r>
-        <w:rPr>
-          <w:rFonts w:ascii="Charis SIL Regular" w:hAnsi="Charis SIL Regular" w:eastAsia="Charis SIL Regular"/>
-          <w:b w:val="0"/>
-          <w:i w:val="0"/>
-          <w:color w:val="0066CC"/>
-          <w:sz w:val="24"/>
-          <w:u w:val="single"/>
-        </w:rPr>
-        <w:t xml:space="preserve"> </w:t>
-      </w:r>
-      <w:r>
-        <w:rPr>
-          <w:rFonts w:ascii="Charis SIL Regular" w:hAnsi="Charis SIL Regular" w:eastAsia="Charis SIL Regular"/>
-          <w:b w:val="0"/>
-          <w:i w:val="0"/>
-          <w:color w:val="0066CC"/>
-          <w:sz w:val="24"/>
-          <w:u w:val="single"/>
-        </w:rPr>
-        <w:hyperlink r:id="rId12" w:history="1">
-          <w:r>
-            <w:rPr>
-              <w:rStyle w:val="Hyperlink"/>
-            </w:rPr>
-            <w:t>Waldekker</w:t>
+            <w:t>archivist</w:t>
           </w:r>
         </w:hyperlink>
       </w:r>
@@ -1202,7 +1173,7 @@
         <w:autoSpaceDE w:val="0"/>
         <w:widowControl/>
         <w:spacing w:line="554" w:lineRule="exact" w:before="0" w:after="0"/>
-        <w:ind w:left="0" w:right="864" w:firstLine="0"/>
+        <w:ind w:left="0" w:right="3744" w:firstLine="0"/>
         <w:jc w:val="left"/>
       </w:pPr>
       <w:r>
@@ -1255,9 +1226,6 @@
         <w:t xml:space="preserve">first edited by Wiebe Reints as original_author on 2025-11-19 </w:t>
       </w:r>
       <w:r>
-        <w:br/>
-      </w:r>
-      <w:r>
         <w:rPr>
           <w:rFonts w:ascii="Charis SIL Italic" w:hAnsi="Charis SIL Italic" w:eastAsia="Charis SIL Italic"/>
           <w:b w:val="0"/>
@@ -1265,7 +1233,7 @@
           <w:color w:val="000000"/>
           <w:sz w:val="24"/>
         </w:rPr>
-        <w:t>last edited by Abacus as translator on 2026-01-06 (applies to section: Main-text; Sources)</w:t>
+        <w:t>last edited by Wiebe Reints as original_author on 2026-01-06</w:t>
       </w:r>
     </w:p>
     <w:sectPr>
